--- a/05. C# DataBase/01. MS SQL/05. Subqueries and JOINs/05. Subqueries-and-JOINs-Exercises.docx
+++ b/05. C# DataBase/01. MS SQL/05. Subqueries and JOINs/05. Subqueries-and-JOINs-Exercises.docx
@@ -1,10 +1,10 @@
 
 <file path=word/document.xml><?xml version="1.0" encoding="utf-8"?>
-<w:document xmlns:wpc="http://schemas.microsoft.com/office/word/2010/wordprocessingCanvas" xmlns:cx="http://schemas.microsoft.com/office/drawing/2014/chartex" xmlns:cx1="http://schemas.microsoft.com/office/drawing/2015/9/8/chartex" xmlns:cx2="http://schemas.microsoft.com/office/drawing/2015/10/21/chartex" xmlns:cx3="http://schemas.microsoft.com/office/drawing/2016/5/9/chartex" xmlns:cx4="http://schemas.microsoft.com/office/drawing/2016/5/10/chartex" xmlns:cx5="http://schemas.microsoft.com/office/drawing/2016/5/11/chartex" xmlns:cx6="http://schemas.microsoft.com/office/drawing/2016/5/12/chartex" xmlns:cx7="http://schemas.microsoft.com/office/drawing/2016/5/13/chartex" xmlns:cx8="http://schemas.microsoft.com/office/drawing/2016/5/14/chartex" xmlns:mc="http://schemas.openxmlformats.org/markup-compatibility/2006" xmlns:aink="http://schemas.microsoft.com/office/drawing/2016/ink" xmlns:am3d="http://schemas.microsoft.com/office/drawing/2017/model3d" xmlns:o="urn:schemas-microsoft-com:office:office" xmlns:r="http://schemas.openxmlformats.org/officeDocument/2006/relationships" xmlns:m="http://schemas.openxmlformats.org/officeDocument/2006/math" xmlns:v="urn:schemas-microsoft-com:vml" xmlns:wp14="http://schemas.microsoft.com/office/word/2010/wordprocessingDrawing" xmlns:wp="http://schemas.openxmlformats.org/drawingml/2006/wordprocessingDrawing" xmlns:w10="urn:schemas-microsoft-com:office:word" xmlns:w="http://schemas.openxmlformats.org/wordprocessingml/2006/main" xmlns:w14="http://schemas.microsoft.com/office/word/2010/wordml" xmlns:w15="http://schemas.microsoft.com/office/word/2012/wordml" xmlns:w16cex="http://schemas.microsoft.com/office/word/2018/wordml/cex" xmlns:w16cid="http://schemas.microsoft.com/office/word/2016/wordml/cid" xmlns:w16="http://schemas.microsoft.com/office/word/2018/wordml" xmlns:w16se="http://schemas.microsoft.com/office/word/2015/wordml/symex" xmlns:wpg="http://schemas.microsoft.com/office/word/2010/wordprocessingGroup" xmlns:wpi="http://schemas.microsoft.com/office/word/2010/wordprocessingInk" xmlns:wne="http://schemas.microsoft.com/office/word/2006/wordml" xmlns:wps="http://schemas.microsoft.com/office/word/2010/wordprocessingShape" mc:Ignorable="w14 w15 w16se w16cid w16 w16cex wp14">
+<w:document xmlns:wpc="http://schemas.microsoft.com/office/word/2010/wordprocessingCanvas" xmlns:cx="http://schemas.microsoft.com/office/drawing/2014/chartex" xmlns:cx1="http://schemas.microsoft.com/office/drawing/2015/9/8/chartex" xmlns:mc="http://schemas.openxmlformats.org/markup-compatibility/2006" xmlns:o="urn:schemas-microsoft-com:office:office" xmlns:r="http://schemas.openxmlformats.org/officeDocument/2006/relationships" xmlns:m="http://schemas.openxmlformats.org/officeDocument/2006/math" xmlns:v="urn:schemas-microsoft-com:vml" xmlns:wp14="http://schemas.microsoft.com/office/word/2010/wordprocessingDrawing" xmlns:wp="http://schemas.openxmlformats.org/drawingml/2006/wordprocessingDrawing" xmlns:w10="urn:schemas-microsoft-com:office:word" xmlns:w="http://schemas.openxmlformats.org/wordprocessingml/2006/main" xmlns:w14="http://schemas.microsoft.com/office/word/2010/wordml" xmlns:w15="http://schemas.microsoft.com/office/word/2012/wordml" xmlns:w16se="http://schemas.microsoft.com/office/word/2015/wordml/symex" xmlns:wpg="http://schemas.microsoft.com/office/word/2010/wordprocessingGroup" xmlns:wpi="http://schemas.microsoft.com/office/word/2010/wordprocessingInk" xmlns:wne="http://schemas.microsoft.com/office/word/2006/wordml" xmlns:wps="http://schemas.microsoft.com/office/word/2010/wordprocessingShape" mc:Ignorable="w14 w15 w16se wp14">
   <w:body>
     <w:p>
       <w:pPr>
-        <w:pStyle w:val="1"/>
+        <w:pStyle w:val="Heading1"/>
         <w:jc w:val="center"/>
         <w:rPr>
           <w:sz w:val="52"/>
@@ -65,14 +65,14 @@
       <w:hyperlink r:id="rId8" w:anchor="lesson-16287" w:history="1">
         <w:r>
           <w:rPr>
-            <w:rStyle w:val="a9"/>
+            <w:rStyle w:val="Hyperlink"/>
             <w:noProof/>
           </w:rPr>
           <w:t>"Databases Basics - MSSQL</w:t>
         </w:r>
         <w:r>
           <w:rPr>
-            <w:rStyle w:val="a9"/>
+            <w:rStyle w:val="Hyperlink"/>
           </w:rPr>
           <w:t>" course @ Software University.</w:t>
         </w:r>
@@ -123,7 +123,7 @@
     </w:p>
     <w:p>
       <w:pPr>
-        <w:pStyle w:val="2"/>
+        <w:pStyle w:val="Heading2"/>
         <w:numPr>
           <w:ilvl w:val="0"/>
           <w:numId w:val="41"/>
@@ -151,7 +151,7 @@
     </w:p>
     <w:p>
       <w:pPr>
-        <w:pStyle w:val="ac"/>
+        <w:pStyle w:val="ListParagraph"/>
         <w:numPr>
           <w:ilvl w:val="0"/>
           <w:numId w:val="40"/>
@@ -173,7 +173,7 @@
     </w:p>
     <w:p>
       <w:pPr>
-        <w:pStyle w:val="ac"/>
+        <w:pStyle w:val="ListParagraph"/>
         <w:numPr>
           <w:ilvl w:val="0"/>
           <w:numId w:val="40"/>
@@ -195,7 +195,7 @@
     </w:p>
     <w:p>
       <w:pPr>
-        <w:pStyle w:val="ac"/>
+        <w:pStyle w:val="ListParagraph"/>
         <w:numPr>
           <w:ilvl w:val="0"/>
           <w:numId w:val="40"/>
@@ -217,7 +217,7 @@
     </w:p>
     <w:p>
       <w:pPr>
-        <w:pStyle w:val="ac"/>
+        <w:pStyle w:val="ListParagraph"/>
         <w:numPr>
           <w:ilvl w:val="0"/>
           <w:numId w:val="40"/>
@@ -305,7 +305,7 @@
     </w:p>
     <w:p>
       <w:pPr>
-        <w:pStyle w:val="3"/>
+        <w:pStyle w:val="Heading3"/>
         <w:rPr>
           <w:lang w:val="bg-BG"/>
         </w:rPr>
@@ -316,7 +316,7 @@
     </w:p>
     <w:tbl>
       <w:tblPr>
-        <w:tblStyle w:val="af"/>
+        <w:tblStyle w:val="TableGrid"/>
         <w:tblW w:w="0" w:type="auto"/>
         <w:tblInd w:w="29" w:type="dxa"/>
         <w:tblLayout w:type="fixed"/>
@@ -670,7 +670,7 @@
     </w:tbl>
     <w:p>
       <w:pPr>
-        <w:pStyle w:val="2"/>
+        <w:pStyle w:val="Heading2"/>
         <w:numPr>
           <w:ilvl w:val="0"/>
           <w:numId w:val="41"/>
@@ -699,7 +699,7 @@
     </w:p>
     <w:p>
       <w:pPr>
-        <w:pStyle w:val="ac"/>
+        <w:pStyle w:val="ListParagraph"/>
         <w:numPr>
           <w:ilvl w:val="0"/>
           <w:numId w:val="40"/>
@@ -721,7 +721,7 @@
     </w:p>
     <w:p>
       <w:pPr>
-        <w:pStyle w:val="ac"/>
+        <w:pStyle w:val="ListParagraph"/>
         <w:numPr>
           <w:ilvl w:val="0"/>
           <w:numId w:val="40"/>
@@ -743,7 +743,7 @@
     </w:p>
     <w:p>
       <w:pPr>
-        <w:pStyle w:val="ac"/>
+        <w:pStyle w:val="ListParagraph"/>
         <w:numPr>
           <w:ilvl w:val="0"/>
           <w:numId w:val="40"/>
@@ -765,7 +765,7 @@
     </w:p>
     <w:p>
       <w:pPr>
-        <w:pStyle w:val="ac"/>
+        <w:pStyle w:val="ListParagraph"/>
         <w:numPr>
           <w:ilvl w:val="0"/>
           <w:numId w:val="40"/>
@@ -860,7 +860,7 @@
     </w:p>
     <w:p>
       <w:pPr>
-        <w:pStyle w:val="3"/>
+        <w:pStyle w:val="Heading3"/>
         <w:rPr>
           <w:lang w:val="bg-BG"/>
         </w:rPr>
@@ -871,7 +871,7 @@
     </w:p>
     <w:tbl>
       <w:tblPr>
-        <w:tblStyle w:val="af"/>
+        <w:tblStyle w:val="TableGrid"/>
         <w:tblW w:w="0" w:type="auto"/>
         <w:tblInd w:w="29" w:type="dxa"/>
         <w:tblLayout w:type="fixed"/>
@@ -1238,7 +1238,7 @@
     </w:tbl>
     <w:p>
       <w:pPr>
-        <w:pStyle w:val="2"/>
+        <w:pStyle w:val="Heading2"/>
         <w:numPr>
           <w:ilvl w:val="0"/>
           <w:numId w:val="41"/>
@@ -1267,7 +1267,7 @@
     </w:p>
     <w:p>
       <w:pPr>
-        <w:pStyle w:val="ac"/>
+        <w:pStyle w:val="ListParagraph"/>
         <w:numPr>
           <w:ilvl w:val="0"/>
           <w:numId w:val="40"/>
@@ -1289,7 +1289,7 @@
     </w:p>
     <w:p>
       <w:pPr>
-        <w:pStyle w:val="ac"/>
+        <w:pStyle w:val="ListParagraph"/>
         <w:numPr>
           <w:ilvl w:val="0"/>
           <w:numId w:val="40"/>
@@ -1311,7 +1311,7 @@
     </w:p>
     <w:p>
       <w:pPr>
-        <w:pStyle w:val="ac"/>
+        <w:pStyle w:val="ListParagraph"/>
         <w:numPr>
           <w:ilvl w:val="0"/>
           <w:numId w:val="40"/>
@@ -1333,7 +1333,7 @@
     </w:p>
     <w:p>
       <w:pPr>
-        <w:pStyle w:val="ac"/>
+        <w:pStyle w:val="ListParagraph"/>
         <w:numPr>
           <w:ilvl w:val="0"/>
           <w:numId w:val="40"/>
@@ -1434,7 +1434,7 @@
     </w:p>
     <w:p>
       <w:pPr>
-        <w:pStyle w:val="3"/>
+        <w:pStyle w:val="Heading3"/>
         <w:rPr>
           <w:lang w:val="bg-BG"/>
         </w:rPr>
@@ -1446,7 +1446,7 @@
     </w:p>
     <w:tbl>
       <w:tblPr>
-        <w:tblStyle w:val="af"/>
+        <w:tblStyle w:val="TableGrid"/>
         <w:tblW w:w="0" w:type="auto"/>
         <w:tblInd w:w="29" w:type="dxa"/>
         <w:tblLayout w:type="fixed"/>
@@ -1794,7 +1794,7 @@
     </w:tbl>
     <w:p>
       <w:pPr>
-        <w:pStyle w:val="2"/>
+        <w:pStyle w:val="Heading2"/>
         <w:numPr>
           <w:ilvl w:val="0"/>
           <w:numId w:val="41"/>
@@ -1823,7 +1823,7 @@
     </w:p>
     <w:p>
       <w:pPr>
-        <w:pStyle w:val="ac"/>
+        <w:pStyle w:val="ListParagraph"/>
         <w:numPr>
           <w:ilvl w:val="0"/>
           <w:numId w:val="40"/>
@@ -1845,7 +1845,7 @@
     </w:p>
     <w:p>
       <w:pPr>
-        <w:pStyle w:val="ac"/>
+        <w:pStyle w:val="ListParagraph"/>
         <w:numPr>
           <w:ilvl w:val="0"/>
           <w:numId w:val="40"/>
@@ -1867,7 +1867,7 @@
     </w:p>
     <w:p>
       <w:pPr>
-        <w:pStyle w:val="ac"/>
+        <w:pStyle w:val="ListParagraph"/>
         <w:numPr>
           <w:ilvl w:val="0"/>
           <w:numId w:val="40"/>
@@ -1889,7 +1889,7 @@
     </w:p>
     <w:p>
       <w:pPr>
-        <w:pStyle w:val="ac"/>
+        <w:pStyle w:val="ListParagraph"/>
         <w:numPr>
           <w:ilvl w:val="0"/>
           <w:numId w:val="40"/>
@@ -2005,7 +2005,7 @@
     </w:p>
     <w:p>
       <w:pPr>
-        <w:pStyle w:val="3"/>
+        <w:pStyle w:val="Heading3"/>
         <w:rPr>
           <w:lang w:val="bg-BG"/>
         </w:rPr>
@@ -2016,7 +2016,7 @@
     </w:p>
     <w:tbl>
       <w:tblPr>
-        <w:tblStyle w:val="af"/>
+        <w:tblStyle w:val="TableGrid"/>
         <w:tblW w:w="0" w:type="auto"/>
         <w:tblInd w:w="29" w:type="dxa"/>
         <w:tblLayout w:type="fixed"/>
@@ -2376,7 +2376,7 @@
     </w:tbl>
     <w:p>
       <w:pPr>
-        <w:pStyle w:val="2"/>
+        <w:pStyle w:val="Heading2"/>
         <w:numPr>
           <w:ilvl w:val="0"/>
           <w:numId w:val="41"/>
@@ -2405,7 +2405,7 @@
     </w:p>
     <w:p>
       <w:pPr>
-        <w:pStyle w:val="ac"/>
+        <w:pStyle w:val="ListParagraph"/>
         <w:numPr>
           <w:ilvl w:val="0"/>
           <w:numId w:val="40"/>
@@ -2427,7 +2427,7 @@
     </w:p>
     <w:p>
       <w:pPr>
-        <w:pStyle w:val="ac"/>
+        <w:pStyle w:val="ListParagraph"/>
         <w:numPr>
           <w:ilvl w:val="0"/>
           <w:numId w:val="40"/>
@@ -2556,7 +2556,7 @@
     </w:p>
     <w:p>
       <w:pPr>
-        <w:pStyle w:val="3"/>
+        <w:pStyle w:val="Heading3"/>
         <w:rPr>
           <w:lang w:val="bg-BG"/>
         </w:rPr>
@@ -2567,7 +2567,7 @@
     </w:p>
     <w:tbl>
       <w:tblPr>
-        <w:tblStyle w:val="af"/>
+        <w:tblStyle w:val="TableGrid"/>
         <w:tblW w:w="0" w:type="auto"/>
         <w:tblInd w:w="29" w:type="dxa"/>
         <w:tblLayout w:type="fixed"/>
@@ -2710,7 +2710,7 @@
     </w:tbl>
     <w:p>
       <w:pPr>
-        <w:pStyle w:val="2"/>
+        <w:pStyle w:val="Heading2"/>
         <w:numPr>
           <w:ilvl w:val="0"/>
           <w:numId w:val="41"/>
@@ -2739,7 +2739,7 @@
     </w:p>
     <w:p>
       <w:pPr>
-        <w:pStyle w:val="ac"/>
+        <w:pStyle w:val="ListParagraph"/>
         <w:numPr>
           <w:ilvl w:val="0"/>
           <w:numId w:val="40"/>
@@ -2761,7 +2761,7 @@
     </w:p>
     <w:p>
       <w:pPr>
-        <w:pStyle w:val="ac"/>
+        <w:pStyle w:val="ListParagraph"/>
         <w:numPr>
           <w:ilvl w:val="0"/>
           <w:numId w:val="40"/>
@@ -2783,7 +2783,7 @@
     </w:p>
     <w:p>
       <w:pPr>
-        <w:pStyle w:val="ac"/>
+        <w:pStyle w:val="ListParagraph"/>
         <w:numPr>
           <w:ilvl w:val="0"/>
           <w:numId w:val="40"/>
@@ -2805,7 +2805,7 @@
     </w:p>
     <w:p>
       <w:pPr>
-        <w:pStyle w:val="ac"/>
+        <w:pStyle w:val="ListParagraph"/>
         <w:numPr>
           <w:ilvl w:val="0"/>
           <w:numId w:val="40"/>
@@ -2931,7 +2931,7 @@
     </w:p>
     <w:p>
       <w:pPr>
-        <w:pStyle w:val="3"/>
+        <w:pStyle w:val="Heading3"/>
         <w:rPr>
           <w:lang w:val="bg-BG"/>
         </w:rPr>
@@ -2943,7 +2943,7 @@
     </w:p>
     <w:tbl>
       <w:tblPr>
-        <w:tblStyle w:val="af"/>
+        <w:tblStyle w:val="TableGrid"/>
         <w:tblW w:w="0" w:type="auto"/>
         <w:tblInd w:w="29" w:type="dxa"/>
         <w:tblLayout w:type="fixed"/>
@@ -3290,7 +3290,7 @@
     </w:p>
     <w:p>
       <w:pPr>
-        <w:pStyle w:val="2"/>
+        <w:pStyle w:val="Heading2"/>
         <w:numPr>
           <w:ilvl w:val="0"/>
           <w:numId w:val="41"/>
@@ -3319,7 +3319,7 @@
     </w:p>
     <w:p>
       <w:pPr>
-        <w:pStyle w:val="ac"/>
+        <w:pStyle w:val="ListParagraph"/>
         <w:numPr>
           <w:ilvl w:val="0"/>
           <w:numId w:val="40"/>
@@ -3341,7 +3341,7 @@
     </w:p>
     <w:p>
       <w:pPr>
-        <w:pStyle w:val="ac"/>
+        <w:pStyle w:val="ListParagraph"/>
         <w:numPr>
           <w:ilvl w:val="0"/>
           <w:numId w:val="40"/>
@@ -3363,7 +3363,7 @@
     </w:p>
     <w:p>
       <w:pPr>
-        <w:pStyle w:val="ac"/>
+        <w:pStyle w:val="ListParagraph"/>
         <w:numPr>
           <w:ilvl w:val="0"/>
           <w:numId w:val="40"/>
@@ -3516,7 +3516,7 @@
     </w:p>
     <w:p>
       <w:pPr>
-        <w:pStyle w:val="3"/>
+        <w:pStyle w:val="Heading3"/>
         <w:rPr>
           <w:lang w:val="bg-BG"/>
         </w:rPr>
@@ -3527,7 +3527,7 @@
     </w:p>
     <w:tbl>
       <w:tblPr>
-        <w:tblStyle w:val="af"/>
+        <w:tblStyle w:val="TableGrid"/>
         <w:tblW w:w="0" w:type="auto"/>
         <w:tblInd w:w="29" w:type="dxa"/>
         <w:tblLayout w:type="fixed"/>
@@ -3732,7 +3732,7 @@
     </w:tbl>
     <w:p>
       <w:pPr>
-        <w:pStyle w:val="2"/>
+        <w:pStyle w:val="Heading2"/>
         <w:numPr>
           <w:ilvl w:val="0"/>
           <w:numId w:val="41"/>
@@ -3761,7 +3761,7 @@
     </w:p>
     <w:p>
       <w:pPr>
-        <w:pStyle w:val="ac"/>
+        <w:pStyle w:val="ListParagraph"/>
         <w:numPr>
           <w:ilvl w:val="0"/>
           <w:numId w:val="40"/>
@@ -3783,7 +3783,7 @@
     </w:p>
     <w:p>
       <w:pPr>
-        <w:pStyle w:val="ac"/>
+        <w:pStyle w:val="ListParagraph"/>
         <w:numPr>
           <w:ilvl w:val="0"/>
           <w:numId w:val="40"/>
@@ -3805,7 +3805,7 @@
     </w:p>
     <w:p>
       <w:pPr>
-        <w:pStyle w:val="ac"/>
+        <w:pStyle w:val="ListParagraph"/>
         <w:numPr>
           <w:ilvl w:val="0"/>
           <w:numId w:val="40"/>
@@ -3911,7 +3911,7 @@
     </w:p>
     <w:p>
       <w:pPr>
-        <w:pStyle w:val="3"/>
+        <w:pStyle w:val="Heading3"/>
         <w:rPr>
           <w:lang w:val="bg-BG"/>
         </w:rPr>
@@ -3922,7 +3922,7 @@
     </w:p>
     <w:tbl>
       <w:tblPr>
-        <w:tblStyle w:val="af"/>
+        <w:tblStyle w:val="TableGrid"/>
         <w:tblW w:w="0" w:type="auto"/>
         <w:tblInd w:w="29" w:type="dxa"/>
         <w:tblLayout w:type="fixed"/>
@@ -4130,7 +4130,7 @@
     </w:tbl>
     <w:p>
       <w:pPr>
-        <w:pStyle w:val="2"/>
+        <w:pStyle w:val="Heading2"/>
         <w:numPr>
           <w:ilvl w:val="0"/>
           <w:numId w:val="41"/>
@@ -4159,7 +4159,7 @@
     </w:p>
     <w:p>
       <w:pPr>
-        <w:pStyle w:val="ac"/>
+        <w:pStyle w:val="ListParagraph"/>
         <w:numPr>
           <w:ilvl w:val="0"/>
           <w:numId w:val="40"/>
@@ -4181,7 +4181,7 @@
     </w:p>
     <w:p>
       <w:pPr>
-        <w:pStyle w:val="ac"/>
+        <w:pStyle w:val="ListParagraph"/>
         <w:numPr>
           <w:ilvl w:val="0"/>
           <w:numId w:val="40"/>
@@ -4203,7 +4203,7 @@
     </w:p>
     <w:p>
       <w:pPr>
-        <w:pStyle w:val="ac"/>
+        <w:pStyle w:val="ListParagraph"/>
         <w:numPr>
           <w:ilvl w:val="0"/>
           <w:numId w:val="40"/>
@@ -4225,7 +4225,7 @@
     </w:p>
     <w:p>
       <w:pPr>
-        <w:pStyle w:val="ac"/>
+        <w:pStyle w:val="ListParagraph"/>
         <w:numPr>
           <w:ilvl w:val="0"/>
           <w:numId w:val="40"/>
@@ -4353,7 +4353,7 @@
     </w:p>
     <w:p>
       <w:pPr>
-        <w:pStyle w:val="3"/>
+        <w:pStyle w:val="Heading3"/>
         <w:rPr>
           <w:lang w:val="bg-BG"/>
         </w:rPr>
@@ -4364,7 +4364,7 @@
     </w:p>
     <w:tbl>
       <w:tblPr>
-        <w:tblStyle w:val="af"/>
+        <w:tblStyle w:val="TableGrid"/>
         <w:tblW w:w="0" w:type="auto"/>
         <w:tblInd w:w="29" w:type="dxa"/>
         <w:tblLayout w:type="fixed"/>
@@ -4643,7 +4643,7 @@
     </w:tbl>
     <w:p>
       <w:pPr>
-        <w:pStyle w:val="2"/>
+        <w:pStyle w:val="Heading2"/>
       </w:pPr>
       <w:r>
         <w:t>Employee Summary</w:t>
@@ -4661,7 +4661,7 @@
     </w:p>
     <w:p>
       <w:pPr>
-        <w:pStyle w:val="ac"/>
+        <w:pStyle w:val="ListParagraph"/>
         <w:numPr>
           <w:ilvl w:val="0"/>
           <w:numId w:val="40"/>
@@ -4683,7 +4683,7 @@
     </w:p>
     <w:p>
       <w:pPr>
-        <w:pStyle w:val="ac"/>
+        <w:pStyle w:val="ListParagraph"/>
         <w:numPr>
           <w:ilvl w:val="0"/>
           <w:numId w:val="40"/>
@@ -4705,7 +4705,7 @@
     </w:p>
     <w:p>
       <w:pPr>
-        <w:pStyle w:val="ac"/>
+        <w:pStyle w:val="ListParagraph"/>
         <w:numPr>
           <w:ilvl w:val="0"/>
           <w:numId w:val="40"/>
@@ -4727,7 +4727,7 @@
     </w:p>
     <w:p>
       <w:pPr>
-        <w:pStyle w:val="ac"/>
+        <w:pStyle w:val="ListParagraph"/>
         <w:numPr>
           <w:ilvl w:val="0"/>
           <w:numId w:val="40"/>
@@ -4814,7 +4814,7 @@
     </w:p>
     <w:p>
       <w:pPr>
-        <w:pStyle w:val="3"/>
+        <w:pStyle w:val="Heading3"/>
         <w:rPr>
           <w:lang w:val="bg-BG"/>
         </w:rPr>
@@ -4825,7 +4825,7 @@
     </w:p>
     <w:tbl>
       <w:tblPr>
-        <w:tblStyle w:val="af"/>
+        <w:tblStyle w:val="TableGrid"/>
         <w:tblW w:w="0" w:type="auto"/>
         <w:tblInd w:w="29" w:type="dxa"/>
         <w:tblLayout w:type="fixed"/>
@@ -5155,7 +5155,7 @@
     </w:tbl>
     <w:p>
       <w:pPr>
-        <w:pStyle w:val="2"/>
+        <w:pStyle w:val="Heading2"/>
         <w:rPr>
           <w:lang w:val="bg-BG"/>
         </w:rPr>
@@ -5221,7 +5221,7 @@
     </w:p>
     <w:p>
       <w:pPr>
-        <w:pStyle w:val="3"/>
+        <w:pStyle w:val="Heading3"/>
         <w:rPr>
           <w:lang w:val="bg-BG"/>
         </w:rPr>
@@ -5232,7 +5232,7 @@
     </w:p>
     <w:tbl>
       <w:tblPr>
-        <w:tblStyle w:val="af"/>
+        <w:tblStyle w:val="TableGrid"/>
         <w:tblW w:w="0" w:type="auto"/>
         <w:tblInd w:w="29" w:type="dxa"/>
         <w:tblLayout w:type="fixed"/>
@@ -5287,7 +5287,7 @@
     </w:tbl>
     <w:p>
       <w:pPr>
-        <w:pStyle w:val="2"/>
+        <w:pStyle w:val="Heading2"/>
         <w:rPr>
           <w:lang w:val="bg-BG"/>
         </w:rPr>
@@ -5308,7 +5308,7 @@
     </w:p>
     <w:p>
       <w:pPr>
-        <w:pStyle w:val="ac"/>
+        <w:pStyle w:val="ListParagraph"/>
         <w:numPr>
           <w:ilvl w:val="0"/>
           <w:numId w:val="40"/>
@@ -5330,7 +5330,7 @@
     </w:p>
     <w:p>
       <w:pPr>
-        <w:pStyle w:val="ac"/>
+        <w:pStyle w:val="ListParagraph"/>
         <w:numPr>
           <w:ilvl w:val="0"/>
           <w:numId w:val="40"/>
@@ -5352,7 +5352,7 @@
     </w:p>
     <w:p>
       <w:pPr>
-        <w:pStyle w:val="ac"/>
+        <w:pStyle w:val="ListParagraph"/>
         <w:numPr>
           <w:ilvl w:val="0"/>
           <w:numId w:val="40"/>
@@ -5371,10 +5371,12 @@
         </w:rPr>
         <w:t>PeakName</w:t>
       </w:r>
+      <w:bookmarkStart w:id="0" w:name="_GoBack"/>
+      <w:bookmarkEnd w:id="0"/>
     </w:p>
     <w:p>
       <w:pPr>
-        <w:pStyle w:val="ac"/>
+        <w:pStyle w:val="ListParagraph"/>
         <w:numPr>
           <w:ilvl w:val="0"/>
           <w:numId w:val="40"/>
@@ -5485,7 +5487,7 @@
     </w:p>
     <w:p>
       <w:pPr>
-        <w:pStyle w:val="3"/>
+        <w:pStyle w:val="Heading3"/>
         <w:rPr>
           <w:lang w:val="bg-BG"/>
         </w:rPr>
@@ -5497,7 +5499,7 @@
     </w:p>
     <w:tbl>
       <w:tblPr>
-        <w:tblStyle w:val="af"/>
+        <w:tblStyle w:val="TableGrid"/>
         <w:tblW w:w="0" w:type="auto"/>
         <w:tblInd w:w="29" w:type="dxa"/>
         <w:tblLayout w:type="fixed"/>
@@ -5792,7 +5794,7 @@
     </w:tbl>
     <w:p>
       <w:pPr>
-        <w:pStyle w:val="2"/>
+        <w:pStyle w:val="Heading2"/>
         <w:rPr>
           <w:lang w:val="bg-BG"/>
         </w:rPr>
@@ -5813,7 +5815,7 @@
     </w:p>
     <w:p>
       <w:pPr>
-        <w:pStyle w:val="ac"/>
+        <w:pStyle w:val="ListParagraph"/>
         <w:numPr>
           <w:ilvl w:val="0"/>
           <w:numId w:val="40"/>
@@ -5835,7 +5837,7 @@
     </w:p>
     <w:p>
       <w:pPr>
-        <w:pStyle w:val="ac"/>
+        <w:pStyle w:val="ListParagraph"/>
         <w:numPr>
           <w:ilvl w:val="0"/>
           <w:numId w:val="40"/>
@@ -5930,7 +5932,7 @@
     </w:p>
     <w:p>
       <w:pPr>
-        <w:pStyle w:val="3"/>
+        <w:pStyle w:val="Heading3"/>
         <w:rPr>
           <w:lang w:val="bg-BG"/>
         </w:rPr>
@@ -5941,7 +5943,7 @@
     </w:p>
     <w:tbl>
       <w:tblPr>
-        <w:tblStyle w:val="af"/>
+        <w:tblStyle w:val="TableGrid"/>
         <w:tblW w:w="0" w:type="auto"/>
         <w:tblInd w:w="29" w:type="dxa"/>
         <w:tblLayout w:type="fixed"/>
@@ -6090,7 +6092,7 @@
     </w:tbl>
     <w:p>
       <w:pPr>
-        <w:pStyle w:val="2"/>
+        <w:pStyle w:val="Heading2"/>
         <w:rPr>
           <w:lang w:val="bg-BG"/>
         </w:rPr>
@@ -6111,7 +6113,7 @@
     </w:p>
     <w:p>
       <w:pPr>
-        <w:pStyle w:val="ac"/>
+        <w:pStyle w:val="ListParagraph"/>
         <w:numPr>
           <w:ilvl w:val="0"/>
           <w:numId w:val="40"/>
@@ -6133,7 +6135,7 @@
     </w:p>
     <w:p>
       <w:pPr>
-        <w:pStyle w:val="ac"/>
+        <w:pStyle w:val="ListParagraph"/>
         <w:numPr>
           <w:ilvl w:val="0"/>
           <w:numId w:val="40"/>
@@ -6274,7 +6276,7 @@
     </w:p>
     <w:p>
       <w:pPr>
-        <w:pStyle w:val="3"/>
+        <w:pStyle w:val="Heading3"/>
         <w:rPr>
           <w:lang w:val="bg-BG"/>
         </w:rPr>
@@ -6285,7 +6287,7 @@
     </w:p>
     <w:tbl>
       <w:tblPr>
-        <w:tblStyle w:val="af"/>
+        <w:tblStyle w:val="TableGrid"/>
         <w:tblW w:w="0" w:type="auto"/>
         <w:tblInd w:w="29" w:type="dxa"/>
         <w:tblLayout w:type="fixed"/>
@@ -6487,7 +6489,7 @@
     </w:tbl>
     <w:p>
       <w:pPr>
-        <w:pStyle w:val="2"/>
+        <w:pStyle w:val="Heading2"/>
         <w:rPr>
           <w:lang w:val="bg-BG"/>
         </w:rPr>
@@ -6508,7 +6510,7 @@
     </w:p>
     <w:p>
       <w:pPr>
-        <w:pStyle w:val="ac"/>
+        <w:pStyle w:val="ListParagraph"/>
         <w:numPr>
           <w:ilvl w:val="0"/>
           <w:numId w:val="40"/>
@@ -6530,7 +6532,7 @@
     </w:p>
     <w:p>
       <w:pPr>
-        <w:pStyle w:val="ac"/>
+        <w:pStyle w:val="ListParagraph"/>
         <w:numPr>
           <w:ilvl w:val="0"/>
           <w:numId w:val="40"/>
@@ -6552,7 +6554,7 @@
     </w:p>
     <w:p>
       <w:pPr>
-        <w:pStyle w:val="ac"/>
+        <w:pStyle w:val="ListParagraph"/>
         <w:numPr>
           <w:ilvl w:val="0"/>
           <w:numId w:val="40"/>
@@ -6718,7 +6720,7 @@
     </w:p>
     <w:p>
       <w:pPr>
-        <w:pStyle w:val="3"/>
+        <w:pStyle w:val="Heading3"/>
         <w:rPr>
           <w:lang w:val="bg-BG"/>
         </w:rPr>
@@ -6730,7 +6732,7 @@
     </w:p>
     <w:tbl>
       <w:tblPr>
-        <w:tblStyle w:val="af"/>
+        <w:tblStyle w:val="TableGrid"/>
         <w:tblW w:w="0" w:type="auto"/>
         <w:tblInd w:w="29" w:type="dxa"/>
         <w:tblLayout w:type="fixed"/>
@@ -7094,26 +7096,21 @@
     </w:tbl>
     <w:p>
       <w:pPr>
-        <w:rPr>
-          <w:rFonts w:eastAsiaTheme="majorEastAsia" w:cstheme="majorBidi"/>
-          <w:b/>
-          <w:bCs/>
-          <w:color w:val="7C380A"/>
-          <w:sz w:val="36"/>
-          <w:szCs w:val="36"/>
+        <w:pStyle w:val="Heading2"/>
+        <w:rPr>
           <w:lang w:val="bg-BG"/>
         </w:rPr>
       </w:pPr>
       <w:r>
-        <w:rPr>
-          <w:rFonts w:eastAsiaTheme="majorEastAsia" w:cstheme="majorBidi"/>
-          <w:b/>
-          <w:bCs/>
-          <w:color w:val="7C380A"/>
-          <w:sz w:val="36"/>
-          <w:szCs w:val="36"/>
-        </w:rPr>
-        <w:t>Countries Without Any Mountains</w:t>
+        <w:t xml:space="preserve">Countries </w:t>
+      </w:r>
+      <w:proofErr w:type="gramStart"/>
+      <w:r>
+        <w:t>Without</w:t>
+      </w:r>
+      <w:proofErr w:type="gramEnd"/>
+      <w:r>
+        <w:t xml:space="preserve"> Any Mountains</w:t>
       </w:r>
     </w:p>
     <w:p>
@@ -7174,7 +7171,7 @@
     </w:p>
     <w:p>
       <w:pPr>
-        <w:pStyle w:val="3"/>
+        <w:pStyle w:val="Heading3"/>
         <w:rPr>
           <w:lang w:val="bg-BG"/>
         </w:rPr>
@@ -7185,7 +7182,7 @@
     </w:p>
     <w:tbl>
       <w:tblPr>
-        <w:tblStyle w:val="af"/>
+        <w:tblStyle w:val="TableGrid"/>
         <w:tblW w:w="0" w:type="auto"/>
         <w:tblInd w:w="29" w:type="dxa"/>
         <w:tblLayout w:type="fixed"/>
@@ -7236,7 +7233,7 @@
     </w:tbl>
     <w:p>
       <w:pPr>
-        <w:pStyle w:val="2"/>
+        <w:pStyle w:val="Heading2"/>
         <w:rPr>
           <w:lang w:val="bg-BG"/>
         </w:rPr>
@@ -7379,7 +7376,7 @@
     </w:p>
     <w:p>
       <w:pPr>
-        <w:pStyle w:val="3"/>
+        <w:pStyle w:val="Heading3"/>
         <w:rPr>
           <w:lang w:val="bg-BG"/>
         </w:rPr>
@@ -7390,7 +7387,7 @@
     </w:p>
     <w:tbl>
       <w:tblPr>
-        <w:tblStyle w:val="af"/>
+        <w:tblStyle w:val="TableGrid"/>
         <w:tblW w:w="0" w:type="auto"/>
         <w:tblInd w:w="29" w:type="dxa"/>
         <w:tblLook w:val="04A0" w:firstRow="1" w:lastRow="0" w:firstColumn="1" w:lastColumn="0" w:noHBand="0" w:noVBand="1"/>
@@ -7682,7 +7679,7 @@
     </w:tbl>
     <w:p>
       <w:pPr>
-        <w:pStyle w:val="2"/>
+        <w:pStyle w:val="Heading2"/>
         <w:rPr>
           <w:lang w:val="bg-BG"/>
         </w:rPr>
@@ -7852,7 +7849,7 @@
     </w:p>
     <w:p>
       <w:pPr>
-        <w:pStyle w:val="3"/>
+        <w:pStyle w:val="Heading3"/>
         <w:rPr>
           <w:lang w:val="bg-BG"/>
         </w:rPr>
@@ -7863,7 +7860,7 @@
     </w:p>
     <w:tbl>
       <w:tblPr>
-        <w:tblStyle w:val="af"/>
+        <w:tblStyle w:val="TableGrid"/>
         <w:tblW w:w="0" w:type="auto"/>
         <w:tblInd w:w="29" w:type="dxa"/>
         <w:tblLook w:val="04A0" w:firstRow="1" w:lastRow="0" w:firstColumn="1" w:lastColumn="0" w:noHBand="0" w:noVBand="1"/>
@@ -8626,7 +8623,7 @@
 </file>
 
 <file path=word/endnotes.xml><?xml version="1.0" encoding="utf-8"?>
-<w:endnotes xmlns:wpc="http://schemas.microsoft.com/office/word/2010/wordprocessingCanvas" xmlns:cx="http://schemas.microsoft.com/office/drawing/2014/chartex" xmlns:cx1="http://schemas.microsoft.com/office/drawing/2015/9/8/chartex" xmlns:cx2="http://schemas.microsoft.com/office/drawing/2015/10/21/chartex" xmlns:cx3="http://schemas.microsoft.com/office/drawing/2016/5/9/chartex" xmlns:cx4="http://schemas.microsoft.com/office/drawing/2016/5/10/chartex" xmlns:cx5="http://schemas.microsoft.com/office/drawing/2016/5/11/chartex" xmlns:cx6="http://schemas.microsoft.com/office/drawing/2016/5/12/chartex" xmlns:cx7="http://schemas.microsoft.com/office/drawing/2016/5/13/chartex" xmlns:cx8="http://schemas.microsoft.com/office/drawing/2016/5/14/chartex" xmlns:mc="http://schemas.openxmlformats.org/markup-compatibility/2006" xmlns:aink="http://schemas.microsoft.com/office/drawing/2016/ink" xmlns:am3d="http://schemas.microsoft.com/office/drawing/2017/model3d" xmlns:o="urn:schemas-microsoft-com:office:office" xmlns:r="http://schemas.openxmlformats.org/officeDocument/2006/relationships" xmlns:m="http://schemas.openxmlformats.org/officeDocument/2006/math" xmlns:v="urn:schemas-microsoft-com:vml" xmlns:wp14="http://schemas.microsoft.com/office/word/2010/wordprocessingDrawing" xmlns:wp="http://schemas.openxmlformats.org/drawingml/2006/wordprocessingDrawing" xmlns:w10="urn:schemas-microsoft-com:office:word" xmlns:w="http://schemas.openxmlformats.org/wordprocessingml/2006/main" xmlns:w14="http://schemas.microsoft.com/office/word/2010/wordml" xmlns:w15="http://schemas.microsoft.com/office/word/2012/wordml" xmlns:w16cex="http://schemas.microsoft.com/office/word/2018/wordml/cex" xmlns:w16cid="http://schemas.microsoft.com/office/word/2016/wordml/cid" xmlns:w16="http://schemas.microsoft.com/office/word/2018/wordml" xmlns:w16se="http://schemas.microsoft.com/office/word/2015/wordml/symex" xmlns:wpg="http://schemas.microsoft.com/office/word/2010/wordprocessingGroup" xmlns:wpi="http://schemas.microsoft.com/office/word/2010/wordprocessingInk" xmlns:wne="http://schemas.microsoft.com/office/word/2006/wordml" xmlns:wps="http://schemas.microsoft.com/office/word/2010/wordprocessingShape" mc:Ignorable="w14 w15 w16se w16cid w16 w16cex wp14">
+<w:endnotes xmlns:wpc="http://schemas.microsoft.com/office/word/2010/wordprocessingCanvas" xmlns:cx="http://schemas.microsoft.com/office/drawing/2014/chartex" xmlns:cx1="http://schemas.microsoft.com/office/drawing/2015/9/8/chartex" xmlns:mc="http://schemas.openxmlformats.org/markup-compatibility/2006" xmlns:o="urn:schemas-microsoft-com:office:office" xmlns:r="http://schemas.openxmlformats.org/officeDocument/2006/relationships" xmlns:m="http://schemas.openxmlformats.org/officeDocument/2006/math" xmlns:v="urn:schemas-microsoft-com:vml" xmlns:wp14="http://schemas.microsoft.com/office/word/2010/wordprocessingDrawing" xmlns:wp="http://schemas.openxmlformats.org/drawingml/2006/wordprocessingDrawing" xmlns:w10="urn:schemas-microsoft-com:office:word" xmlns:w="http://schemas.openxmlformats.org/wordprocessingml/2006/main" xmlns:w14="http://schemas.microsoft.com/office/word/2010/wordml" xmlns:w15="http://schemas.microsoft.com/office/word/2012/wordml" xmlns:w16se="http://schemas.microsoft.com/office/word/2015/wordml/symex" xmlns:wpg="http://schemas.microsoft.com/office/word/2010/wordprocessingGroup" xmlns:wpi="http://schemas.microsoft.com/office/word/2010/wordprocessingInk" xmlns:wne="http://schemas.microsoft.com/office/word/2006/wordml" xmlns:wps="http://schemas.microsoft.com/office/word/2010/wordprocessingShape" mc:Ignorable="w14 w15 w16se wp14">
   <w:endnote w:type="separator" w:id="-1">
     <w:p>
       <w:pPr>
@@ -8651,10 +8648,10 @@
 </file>
 
 <file path=word/footer1.xml><?xml version="1.0" encoding="utf-8"?>
-<w:ftr xmlns:wpc="http://schemas.microsoft.com/office/word/2010/wordprocessingCanvas" xmlns:cx="http://schemas.microsoft.com/office/drawing/2014/chartex" xmlns:cx1="http://schemas.microsoft.com/office/drawing/2015/9/8/chartex" xmlns:cx2="http://schemas.microsoft.com/office/drawing/2015/10/21/chartex" xmlns:cx3="http://schemas.microsoft.com/office/drawing/2016/5/9/chartex" xmlns:cx4="http://schemas.microsoft.com/office/drawing/2016/5/10/chartex" xmlns:cx5="http://schemas.microsoft.com/office/drawing/2016/5/11/chartex" xmlns:cx6="http://schemas.microsoft.com/office/drawing/2016/5/12/chartex" xmlns:cx7="http://schemas.microsoft.com/office/drawing/2016/5/13/chartex" xmlns:cx8="http://schemas.microsoft.com/office/drawing/2016/5/14/chartex" xmlns:mc="http://schemas.openxmlformats.org/markup-compatibility/2006" xmlns:aink="http://schemas.microsoft.com/office/drawing/2016/ink" xmlns:am3d="http://schemas.microsoft.com/office/drawing/2017/model3d" xmlns:o="urn:schemas-microsoft-com:office:office" xmlns:r="http://schemas.openxmlformats.org/officeDocument/2006/relationships" xmlns:m="http://schemas.openxmlformats.org/officeDocument/2006/math" xmlns:v="urn:schemas-microsoft-com:vml" xmlns:wp14="http://schemas.microsoft.com/office/word/2010/wordprocessingDrawing" xmlns:wp="http://schemas.openxmlformats.org/drawingml/2006/wordprocessingDrawing" xmlns:w10="urn:schemas-microsoft-com:office:word" xmlns:w="http://schemas.openxmlformats.org/wordprocessingml/2006/main" xmlns:w14="http://schemas.microsoft.com/office/word/2010/wordml" xmlns:w15="http://schemas.microsoft.com/office/word/2012/wordml" xmlns:w16cex="http://schemas.microsoft.com/office/word/2018/wordml/cex" xmlns:w16cid="http://schemas.microsoft.com/office/word/2016/wordml/cid" xmlns:w16="http://schemas.microsoft.com/office/word/2018/wordml" xmlns:w16se="http://schemas.microsoft.com/office/word/2015/wordml/symex" xmlns:wpg="http://schemas.microsoft.com/office/word/2010/wordprocessingGroup" xmlns:wpi="http://schemas.microsoft.com/office/word/2010/wordprocessingInk" xmlns:wne="http://schemas.microsoft.com/office/word/2006/wordml" xmlns:wps="http://schemas.microsoft.com/office/word/2010/wordprocessingShape" mc:Ignorable="w14 w15 w16se w16cid w16 w16cex wp14">
+<w:ftr xmlns:wpc="http://schemas.microsoft.com/office/word/2010/wordprocessingCanvas" xmlns:cx="http://schemas.microsoft.com/office/drawing/2014/chartex" xmlns:cx1="http://schemas.microsoft.com/office/drawing/2015/9/8/chartex" xmlns:mc="http://schemas.openxmlformats.org/markup-compatibility/2006" xmlns:o="urn:schemas-microsoft-com:office:office" xmlns:r="http://schemas.openxmlformats.org/officeDocument/2006/relationships" xmlns:m="http://schemas.openxmlformats.org/officeDocument/2006/math" xmlns:v="urn:schemas-microsoft-com:vml" xmlns:wp14="http://schemas.microsoft.com/office/word/2010/wordprocessingDrawing" xmlns:wp="http://schemas.openxmlformats.org/drawingml/2006/wordprocessingDrawing" xmlns:w10="urn:schemas-microsoft-com:office:word" xmlns:w="http://schemas.openxmlformats.org/wordprocessingml/2006/main" xmlns:w14="http://schemas.microsoft.com/office/word/2010/wordml" xmlns:w15="http://schemas.microsoft.com/office/word/2012/wordml" xmlns:w16se="http://schemas.microsoft.com/office/word/2015/wordml/symex" xmlns:wpg="http://schemas.microsoft.com/office/word/2010/wordprocessingGroup" xmlns:wpi="http://schemas.microsoft.com/office/word/2010/wordprocessingInk" xmlns:wne="http://schemas.microsoft.com/office/word/2006/wordml" xmlns:wps="http://schemas.microsoft.com/office/word/2010/wordprocessingShape" mc:Ignorable="w14 w15 w16se wp14">
   <w:p>
     <w:pPr>
-      <w:pStyle w:val="a5"/>
+      <w:pStyle w:val="Footer"/>
     </w:pPr>
     <w:r>
       <w:rPr>
@@ -8746,7 +8743,7 @@
             </wp:anchor>
           </w:drawing>
         </mc:Choice>
-        <mc:Fallback>
+        <mc:Fallback xmlns:w16="http://schemas.microsoft.com/office/word/2018/wordml" xmlns:w16cid="http://schemas.microsoft.com/office/word/2016/wordml/cid" xmlns:w16cex="http://schemas.microsoft.com/office/word/2018/wordml/cex" xmlns:am3d="http://schemas.microsoft.com/office/drawing/2017/model3d" xmlns:aink="http://schemas.microsoft.com/office/drawing/2016/ink" xmlns:cx8="http://schemas.microsoft.com/office/drawing/2016/5/14/chartex" xmlns:cx7="http://schemas.microsoft.com/office/drawing/2016/5/13/chartex" xmlns:cx6="http://schemas.microsoft.com/office/drawing/2016/5/12/chartex" xmlns:cx5="http://schemas.microsoft.com/office/drawing/2016/5/11/chartex" xmlns:cx4="http://schemas.microsoft.com/office/drawing/2016/5/10/chartex" xmlns:cx3="http://schemas.microsoft.com/office/drawing/2016/5/9/chartex" xmlns:cx2="http://schemas.microsoft.com/office/drawing/2015/10/21/chartex">
           <w:pict>
             <v:shapetype w14:anchorId="41B1E642" id="_x0000_t202" coordsize="21600,21600" o:spt="202" path="m,l,21600r21600,l21600,xe">
               <v:stroke joinstyle="miter"/>
@@ -8832,7 +8829,7 @@
                               <w:szCs w:val="17"/>
                             </w:rPr>
                           </w:pPr>
-                          <w:bookmarkStart w:id="0" w:name="_Hlk24191091"/>
+                          <w:bookmarkStart w:id="1" w:name="_Hlk24191091"/>
                           <w:r>
                             <w:rPr>
                               <w:sz w:val="17"/>
@@ -8840,17 +8837,26 @@
                             </w:rPr>
                             <w:t xml:space="preserve">© </w:t>
                           </w:r>
+                          <w:proofErr w:type="spellStart"/>
                           <w:r>
                             <w:rPr>
                               <w:sz w:val="17"/>
                               <w:szCs w:val="17"/>
                             </w:rPr>
-                            <w:t xml:space="preserve">SoftUni – </w:t>
+                            <w:t>SoftUni</w:t>
+                          </w:r>
+                          <w:proofErr w:type="spellEnd"/>
+                          <w:r>
+                            <w:rPr>
+                              <w:sz w:val="17"/>
+                              <w:szCs w:val="17"/>
+                            </w:rPr>
+                            <w:t xml:space="preserve"> – </w:t>
                           </w:r>
                           <w:hyperlink r:id="rId1" w:history="1">
                             <w:r>
                               <w:rPr>
-                                <w:rStyle w:val="a9"/>
+                                <w:rStyle w:val="Hyperlink"/>
                                 <w:color w:val="0882DE"/>
                                 <w:sz w:val="17"/>
                                 <w:szCs w:val="17"/>
@@ -8950,7 +8956,7 @@
                             <w:t>.</w:t>
                           </w:r>
                         </w:p>
-                        <w:bookmarkEnd w:id="0"/>
+                        <w:bookmarkEnd w:id="1"/>
                         <w:p>
                           <w:pPr>
                             <w:spacing w:line="240" w:lineRule="auto"/>
@@ -9179,7 +9185,7 @@
                                               <a14:useLocalDpi xmlns:a14="http://schemas.microsoft.com/office/drawing/2010/main" val="0"/>
                                             </a:ext>
                                             <a:ext uri="{837473B0-CC2E-450A-ABE3-18F120FF3D39}">
-                                              <a1611:picAttrSrcUrl xmlns:a1611="http://schemas.microsoft.com/office/drawing/2016/11/main" r:id="rId9"/>
+                                              <a1611:picAttrSrcUrl xmlns:a1611="http://schemas.microsoft.com/office/drawing/2016/11/main" xmlns:w16="http://schemas.microsoft.com/office/word/2018/wordml" xmlns:w16cid="http://schemas.microsoft.com/office/word/2016/wordml/cid" xmlns:w16cex="http://schemas.microsoft.com/office/word/2018/wordml/cex" xmlns:w="http://schemas.openxmlformats.org/wordprocessingml/2006/main" xmlns:w10="urn:schemas-microsoft-com:office:word" xmlns:v="urn:schemas-microsoft-com:vml" xmlns:o="urn:schemas-microsoft-com:office:office" xmlns:am3d="http://schemas.microsoft.com/office/drawing/2017/model3d" xmlns:aink="http://schemas.microsoft.com/office/drawing/2016/ink" xmlns:cx8="http://schemas.microsoft.com/office/drawing/2016/5/14/chartex" xmlns:cx7="http://schemas.microsoft.com/office/drawing/2016/5/13/chartex" xmlns:cx6="http://schemas.microsoft.com/office/drawing/2016/5/12/chartex" xmlns:cx5="http://schemas.microsoft.com/office/drawing/2016/5/11/chartex" xmlns:cx4="http://schemas.microsoft.com/office/drawing/2016/5/10/chartex" xmlns:cx3="http://schemas.microsoft.com/office/drawing/2016/5/9/chartex" xmlns:cx2="http://schemas.microsoft.com/office/drawing/2015/10/21/chartex" xmlns="" r:id="rId9"/>
                                             </a:ext>
                                           </a:extLst>
                                         </a:blip>
@@ -9519,7 +9525,7 @@
             </wp:anchor>
           </w:drawing>
         </mc:Choice>
-        <mc:Fallback>
+        <mc:Fallback xmlns:w16="http://schemas.microsoft.com/office/word/2018/wordml" xmlns:w16cid="http://schemas.microsoft.com/office/word/2016/wordml/cid" xmlns:w16cex="http://schemas.microsoft.com/office/word/2018/wordml/cex" xmlns:am3d="http://schemas.microsoft.com/office/drawing/2017/model3d" xmlns:aink="http://schemas.microsoft.com/office/drawing/2016/ink" xmlns:cx8="http://schemas.microsoft.com/office/drawing/2016/5/14/chartex" xmlns:cx7="http://schemas.microsoft.com/office/drawing/2016/5/13/chartex" xmlns:cx6="http://schemas.microsoft.com/office/drawing/2016/5/12/chartex" xmlns:cx5="http://schemas.microsoft.com/office/drawing/2016/5/11/chartex" xmlns:cx4="http://schemas.microsoft.com/office/drawing/2016/5/10/chartex" xmlns:cx3="http://schemas.microsoft.com/office/drawing/2016/5/9/chartex" xmlns:cx2="http://schemas.microsoft.com/office/drawing/2015/10/21/chartex">
           <w:pict>
             <v:shape w14:anchorId="2074F399" id="Text Box 16" o:spid="_x0000_s1027" type="#_x0000_t202" style="position:absolute;margin-left:109pt;margin-top:7pt;width:411.4pt;height:40.45pt;z-index:251657216;visibility:visible;mso-wrap-style:square;mso-width-percent:0;mso-height-percent:0;mso-wrap-distance-left:9pt;mso-wrap-distance-top:0;mso-wrap-distance-right:9pt;mso-wrap-distance-bottom:0;mso-position-horizontal:absolute;mso-position-horizontal-relative:text;mso-position-vertical:absolute;mso-position-vertical-relative:text;mso-width-percent:0;mso-height-percent:0;mso-width-relative:page;mso-height-relative:page;v-text-anchor:top" o:gfxdata="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" filled="f" stroked="f">
               <v:textbox inset=".5mm,1.2mm,.5mm,.5mm">
@@ -10236,7 +10242,7 @@
               <pic:pic xmlns:pic="http://schemas.openxmlformats.org/drawingml/2006/picture">
                 <pic:nvPicPr>
                   <pic:cNvPr id="1" name="Picture 1">
-                    <a:hlinkClick r:id="rId1"/>
+                    <a:hlinkClick r:id="rId20"/>
                   </pic:cNvPr>
                   <pic:cNvPicPr>
                     <a:picLocks noChangeAspect="1" noChangeArrowheads="1"/>
@@ -10347,7 +10353,7 @@
             </wp:anchor>
           </w:drawing>
         </mc:Choice>
-        <mc:Fallback>
+        <mc:Fallback xmlns:w16="http://schemas.microsoft.com/office/word/2018/wordml" xmlns:w16cid="http://schemas.microsoft.com/office/word/2016/wordml/cid" xmlns:w16cex="http://schemas.microsoft.com/office/word/2018/wordml/cex" xmlns:am3d="http://schemas.microsoft.com/office/drawing/2017/model3d" xmlns:aink="http://schemas.microsoft.com/office/drawing/2016/ink" xmlns:cx8="http://schemas.microsoft.com/office/drawing/2016/5/14/chartex" xmlns:cx7="http://schemas.microsoft.com/office/drawing/2016/5/13/chartex" xmlns:cx6="http://schemas.microsoft.com/office/drawing/2016/5/12/chartex" xmlns:cx5="http://schemas.microsoft.com/office/drawing/2016/5/11/chartex" xmlns:cx4="http://schemas.microsoft.com/office/drawing/2016/5/10/chartex" xmlns:cx3="http://schemas.microsoft.com/office/drawing/2016/5/9/chartex" xmlns:cx2="http://schemas.microsoft.com/office/drawing/2015/10/21/chartex">
           <w:pict>
             <v:line w14:anchorId="60BE7D18" id="Straight Connector 19" o:spid="_x0000_s1026" style="position:absolute;flip:y;z-index:251622400;visibility:visible;mso-wrap-style:square;mso-width-percent:0;mso-height-percent:0;mso-wrap-distance-left:9pt;mso-wrap-distance-top:0;mso-wrap-distance-right:9pt;mso-wrap-distance-bottom:0;mso-position-horizontal:absolute;mso-position-horizontal-relative:text;mso-position-vertical:absolute;mso-position-vertical-relative:text;mso-width-percent:0;mso-height-percent:0;mso-width-relative:page;mso-height-relative:page" from="-.1pt,5.2pt" to="520.7pt,5.2pt" o:gfxdata="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" strokecolor="#974706 [1609]" strokeweight="1pt">
               <v:stroke endcap="round"/>
@@ -10453,7 +10459,7 @@
                               <w:sz w:val="18"/>
                               <w:szCs w:val="18"/>
                             </w:rPr>
-                            <w:t>1</w:t>
+                            <w:t>5</w:t>
                           </w:r>
                           <w:r>
                             <w:rPr>
@@ -10496,7 +10502,7 @@
                               <w:sz w:val="18"/>
                               <w:szCs w:val="18"/>
                             </w:rPr>
-                            <w:t>1</w:t>
+                            <w:t>7</w:t>
                           </w:r>
                           <w:r>
                             <w:rPr>
@@ -10528,7 +10534,11 @@
         </mc:Choice>
         <mc:Fallback>
           <w:pict>
-            <v:shape w14:anchorId="60DB5C39" id="Text Box 4" o:spid="_x0000_s1028" type="#_x0000_t202" style="position:absolute;margin-left:444.65pt;margin-top:26.95pt;width:70.9pt;height:15.9pt;z-index:251663360;visibility:visible;mso-wrap-style:square;mso-width-percent:0;mso-height-percent:0;mso-wrap-distance-left:9pt;mso-wrap-distance-top:0;mso-wrap-distance-right:9pt;mso-wrap-distance-bottom:0;mso-position-horizontal:absolute;mso-position-horizontal-relative:text;mso-position-vertical:absolute;mso-position-vertical-relative:text;mso-width-percent:0;mso-height-percent:0;mso-width-relative:page;mso-height-relative:page;v-text-anchor:middle" o:gfxdata="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" filled="f" stroked="f" strokeweight=".5pt">
+            <v:shapetype w14:anchorId="60DB5C39" id="_x0000_t202" coordsize="21600,21600" o:spt="202" path="m,l,21600r21600,l21600,xe">
+              <v:stroke joinstyle="miter"/>
+              <v:path gradientshapeok="t" o:connecttype="rect"/>
+            </v:shapetype>
+            <v:shape id="Text Box 4" o:spid="_x0000_s1028" type="#_x0000_t202" style="position:absolute;margin-left:444.65pt;margin-top:26.95pt;width:70.9pt;height:15.9pt;z-index:251663360;visibility:visible;mso-wrap-style:square;mso-width-percent:0;mso-height-percent:0;mso-wrap-distance-left:9pt;mso-wrap-distance-top:0;mso-wrap-distance-right:9pt;mso-wrap-distance-bottom:0;mso-position-horizontal:absolute;mso-position-horizontal-relative:text;mso-position-vertical:absolute;mso-position-vertical-relative:text;mso-width-percent:0;mso-height-percent:0;mso-width-relative:page;mso-height-relative:page;v-text-anchor:middle" o:gfxdata="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" filled="f" stroked="f" strokeweight=".5pt">
               <v:textbox inset="0,0,0,0">
                 <w:txbxContent>
                   <w:p>
@@ -10574,7 +10584,7 @@
                         <w:sz w:val="18"/>
                         <w:szCs w:val="18"/>
                       </w:rPr>
-                      <w:t>1</w:t>
+                      <w:t>5</w:t>
                     </w:r>
                     <w:r>
                       <w:rPr>
@@ -10617,7 +10627,7 @@
                         <w:sz w:val="18"/>
                         <w:szCs w:val="18"/>
                       </w:rPr>
-                      <w:t>1</w:t>
+                      <w:t>7</w:t>
                     </w:r>
                     <w:r>
                       <w:rPr>
@@ -10639,7 +10649,7 @@
 </file>
 
 <file path=word/footnotes.xml><?xml version="1.0" encoding="utf-8"?>
-<w:footnotes xmlns:wpc="http://schemas.microsoft.com/office/word/2010/wordprocessingCanvas" xmlns:cx="http://schemas.microsoft.com/office/drawing/2014/chartex" xmlns:cx1="http://schemas.microsoft.com/office/drawing/2015/9/8/chartex" xmlns:cx2="http://schemas.microsoft.com/office/drawing/2015/10/21/chartex" xmlns:cx3="http://schemas.microsoft.com/office/drawing/2016/5/9/chartex" xmlns:cx4="http://schemas.microsoft.com/office/drawing/2016/5/10/chartex" xmlns:cx5="http://schemas.microsoft.com/office/drawing/2016/5/11/chartex" xmlns:cx6="http://schemas.microsoft.com/office/drawing/2016/5/12/chartex" xmlns:cx7="http://schemas.microsoft.com/office/drawing/2016/5/13/chartex" xmlns:cx8="http://schemas.microsoft.com/office/drawing/2016/5/14/chartex" xmlns:mc="http://schemas.openxmlformats.org/markup-compatibility/2006" xmlns:aink="http://schemas.microsoft.com/office/drawing/2016/ink" xmlns:am3d="http://schemas.microsoft.com/office/drawing/2017/model3d" xmlns:o="urn:schemas-microsoft-com:office:office" xmlns:r="http://schemas.openxmlformats.org/officeDocument/2006/relationships" xmlns:m="http://schemas.openxmlformats.org/officeDocument/2006/math" xmlns:v="urn:schemas-microsoft-com:vml" xmlns:wp14="http://schemas.microsoft.com/office/word/2010/wordprocessingDrawing" xmlns:wp="http://schemas.openxmlformats.org/drawingml/2006/wordprocessingDrawing" xmlns:w10="urn:schemas-microsoft-com:office:word" xmlns:w="http://schemas.openxmlformats.org/wordprocessingml/2006/main" xmlns:w14="http://schemas.microsoft.com/office/word/2010/wordml" xmlns:w15="http://schemas.microsoft.com/office/word/2012/wordml" xmlns:w16cex="http://schemas.microsoft.com/office/word/2018/wordml/cex" xmlns:w16cid="http://schemas.microsoft.com/office/word/2016/wordml/cid" xmlns:w16="http://schemas.microsoft.com/office/word/2018/wordml" xmlns:w16se="http://schemas.microsoft.com/office/word/2015/wordml/symex" xmlns:wpg="http://schemas.microsoft.com/office/word/2010/wordprocessingGroup" xmlns:wpi="http://schemas.microsoft.com/office/word/2010/wordprocessingInk" xmlns:wne="http://schemas.microsoft.com/office/word/2006/wordml" xmlns:wps="http://schemas.microsoft.com/office/word/2010/wordprocessingShape" mc:Ignorable="w14 w15 w16se w16cid w16 w16cex wp14">
+<w:footnotes xmlns:wpc="http://schemas.microsoft.com/office/word/2010/wordprocessingCanvas" xmlns:cx="http://schemas.microsoft.com/office/drawing/2014/chartex" xmlns:cx1="http://schemas.microsoft.com/office/drawing/2015/9/8/chartex" xmlns:mc="http://schemas.openxmlformats.org/markup-compatibility/2006" xmlns:o="urn:schemas-microsoft-com:office:office" xmlns:r="http://schemas.openxmlformats.org/officeDocument/2006/relationships" xmlns:m="http://schemas.openxmlformats.org/officeDocument/2006/math" xmlns:v="urn:schemas-microsoft-com:vml" xmlns:wp14="http://schemas.microsoft.com/office/word/2010/wordprocessingDrawing" xmlns:wp="http://schemas.openxmlformats.org/drawingml/2006/wordprocessingDrawing" xmlns:w10="urn:schemas-microsoft-com:office:word" xmlns:w="http://schemas.openxmlformats.org/wordprocessingml/2006/main" xmlns:w14="http://schemas.microsoft.com/office/word/2010/wordml" xmlns:w15="http://schemas.microsoft.com/office/word/2012/wordml" xmlns:w16se="http://schemas.microsoft.com/office/word/2015/wordml/symex" xmlns:wpg="http://schemas.microsoft.com/office/word/2010/wordprocessingGroup" xmlns:wpi="http://schemas.microsoft.com/office/word/2010/wordprocessingInk" xmlns:wne="http://schemas.microsoft.com/office/word/2006/wordml" xmlns:wps="http://schemas.microsoft.com/office/word/2010/wordprocessingShape" mc:Ignorable="w14 w15 w16se wp14">
   <w:footnote w:type="separator" w:id="-1">
     <w:p>
       <w:pPr>
@@ -10664,10 +10674,10 @@
 </file>
 
 <file path=word/header1.xml><?xml version="1.0" encoding="utf-8"?>
-<w:hdr xmlns:wpc="http://schemas.microsoft.com/office/word/2010/wordprocessingCanvas" xmlns:cx="http://schemas.microsoft.com/office/drawing/2014/chartex" xmlns:cx1="http://schemas.microsoft.com/office/drawing/2015/9/8/chartex" xmlns:cx2="http://schemas.microsoft.com/office/drawing/2015/10/21/chartex" xmlns:cx3="http://schemas.microsoft.com/office/drawing/2016/5/9/chartex" xmlns:cx4="http://schemas.microsoft.com/office/drawing/2016/5/10/chartex" xmlns:cx5="http://schemas.microsoft.com/office/drawing/2016/5/11/chartex" xmlns:cx6="http://schemas.microsoft.com/office/drawing/2016/5/12/chartex" xmlns:cx7="http://schemas.microsoft.com/office/drawing/2016/5/13/chartex" xmlns:cx8="http://schemas.microsoft.com/office/drawing/2016/5/14/chartex" xmlns:mc="http://schemas.openxmlformats.org/markup-compatibility/2006" xmlns:aink="http://schemas.microsoft.com/office/drawing/2016/ink" xmlns:am3d="http://schemas.microsoft.com/office/drawing/2017/model3d" xmlns:o="urn:schemas-microsoft-com:office:office" xmlns:r="http://schemas.openxmlformats.org/officeDocument/2006/relationships" xmlns:m="http://schemas.openxmlformats.org/officeDocument/2006/math" xmlns:v="urn:schemas-microsoft-com:vml" xmlns:wp14="http://schemas.microsoft.com/office/word/2010/wordprocessingDrawing" xmlns:wp="http://schemas.openxmlformats.org/drawingml/2006/wordprocessingDrawing" xmlns:w10="urn:schemas-microsoft-com:office:word" xmlns:w="http://schemas.openxmlformats.org/wordprocessingml/2006/main" xmlns:w14="http://schemas.microsoft.com/office/word/2010/wordml" xmlns:w15="http://schemas.microsoft.com/office/word/2012/wordml" xmlns:w16cex="http://schemas.microsoft.com/office/word/2018/wordml/cex" xmlns:w16cid="http://schemas.microsoft.com/office/word/2016/wordml/cid" xmlns:w16="http://schemas.microsoft.com/office/word/2018/wordml" xmlns:w16se="http://schemas.microsoft.com/office/word/2015/wordml/symex" xmlns:wpg="http://schemas.microsoft.com/office/word/2010/wordprocessingGroup" xmlns:wpi="http://schemas.microsoft.com/office/word/2010/wordprocessingInk" xmlns:wne="http://schemas.microsoft.com/office/word/2006/wordml" xmlns:wps="http://schemas.microsoft.com/office/word/2010/wordprocessingShape" mc:Ignorable="w14 w15 w16se w16cid w16 w16cex wp14">
+<w:hdr xmlns:wpc="http://schemas.microsoft.com/office/word/2010/wordprocessingCanvas" xmlns:cx="http://schemas.microsoft.com/office/drawing/2014/chartex" xmlns:cx1="http://schemas.microsoft.com/office/drawing/2015/9/8/chartex" xmlns:mc="http://schemas.openxmlformats.org/markup-compatibility/2006" xmlns:o="urn:schemas-microsoft-com:office:office" xmlns:r="http://schemas.openxmlformats.org/officeDocument/2006/relationships" xmlns:m="http://schemas.openxmlformats.org/officeDocument/2006/math" xmlns:v="urn:schemas-microsoft-com:vml" xmlns:wp14="http://schemas.microsoft.com/office/word/2010/wordprocessingDrawing" xmlns:wp="http://schemas.openxmlformats.org/drawingml/2006/wordprocessingDrawing" xmlns:w10="urn:schemas-microsoft-com:office:word" xmlns:w="http://schemas.openxmlformats.org/wordprocessingml/2006/main" xmlns:w14="http://schemas.microsoft.com/office/word/2010/wordml" xmlns:w15="http://schemas.microsoft.com/office/word/2012/wordml" xmlns:w16se="http://schemas.microsoft.com/office/word/2015/wordml/symex" xmlns:wpg="http://schemas.microsoft.com/office/word/2010/wordprocessingGroup" xmlns:wpi="http://schemas.microsoft.com/office/word/2010/wordprocessingInk" xmlns:wne="http://schemas.microsoft.com/office/word/2006/wordml" xmlns:wps="http://schemas.microsoft.com/office/word/2010/wordprocessingShape" mc:Ignorable="w14 w15 w16se wp14">
   <w:p>
     <w:pPr>
-      <w:pStyle w:val="a3"/>
+      <w:pStyle w:val="Header"/>
       <w:ind w:hanging="1134"/>
     </w:pPr>
   </w:p>
@@ -10675,7 +10685,7 @@
 </file>
 
 <file path=word/numbering.xml><?xml version="1.0" encoding="utf-8"?>
-<w:numbering xmlns:wpc="http://schemas.microsoft.com/office/word/2010/wordprocessingCanvas" xmlns:cx="http://schemas.microsoft.com/office/drawing/2014/chartex" xmlns:cx1="http://schemas.microsoft.com/office/drawing/2015/9/8/chartex" xmlns:cx2="http://schemas.microsoft.com/office/drawing/2015/10/21/chartex" xmlns:cx3="http://schemas.microsoft.com/office/drawing/2016/5/9/chartex" xmlns:cx4="http://schemas.microsoft.com/office/drawing/2016/5/10/chartex" xmlns:cx5="http://schemas.microsoft.com/office/drawing/2016/5/11/chartex" xmlns:cx6="http://schemas.microsoft.com/office/drawing/2016/5/12/chartex" xmlns:cx7="http://schemas.microsoft.com/office/drawing/2016/5/13/chartex" xmlns:cx8="http://schemas.microsoft.com/office/drawing/2016/5/14/chartex" xmlns:mc="http://schemas.openxmlformats.org/markup-compatibility/2006" xmlns:aink="http://schemas.microsoft.com/office/drawing/2016/ink" xmlns:am3d="http://schemas.microsoft.com/office/drawing/2017/model3d" xmlns:o="urn:schemas-microsoft-com:office:office" xmlns:r="http://schemas.openxmlformats.org/officeDocument/2006/relationships" xmlns:m="http://schemas.openxmlformats.org/officeDocument/2006/math" xmlns:v="urn:schemas-microsoft-com:vml" xmlns:wp14="http://schemas.microsoft.com/office/word/2010/wordprocessingDrawing" xmlns:wp="http://schemas.openxmlformats.org/drawingml/2006/wordprocessingDrawing" xmlns:w10="urn:schemas-microsoft-com:office:word" xmlns:w="http://schemas.openxmlformats.org/wordprocessingml/2006/main" xmlns:w14="http://schemas.microsoft.com/office/word/2010/wordml" xmlns:w15="http://schemas.microsoft.com/office/word/2012/wordml" xmlns:w16cex="http://schemas.microsoft.com/office/word/2018/wordml/cex" xmlns:w16cid="http://schemas.microsoft.com/office/word/2016/wordml/cid" xmlns:w16="http://schemas.microsoft.com/office/word/2018/wordml" xmlns:w16se="http://schemas.microsoft.com/office/word/2015/wordml/symex" xmlns:wpg="http://schemas.microsoft.com/office/word/2010/wordprocessingGroup" xmlns:wpi="http://schemas.microsoft.com/office/word/2010/wordprocessingInk" xmlns:wne="http://schemas.microsoft.com/office/word/2006/wordml" xmlns:wps="http://schemas.microsoft.com/office/word/2010/wordprocessingShape" mc:Ignorable="w14 w15 w16se w16cid w16 w16cex wp14">
+<w:numbering xmlns:wpc="http://schemas.microsoft.com/office/word/2010/wordprocessingCanvas" xmlns:cx="http://schemas.microsoft.com/office/drawing/2014/chartex" xmlns:cx1="http://schemas.microsoft.com/office/drawing/2015/9/8/chartex" xmlns:mc="http://schemas.openxmlformats.org/markup-compatibility/2006" xmlns:o="urn:schemas-microsoft-com:office:office" xmlns:r="http://schemas.openxmlformats.org/officeDocument/2006/relationships" xmlns:m="http://schemas.openxmlformats.org/officeDocument/2006/math" xmlns:v="urn:schemas-microsoft-com:vml" xmlns:wp14="http://schemas.microsoft.com/office/word/2010/wordprocessingDrawing" xmlns:wp="http://schemas.openxmlformats.org/drawingml/2006/wordprocessingDrawing" xmlns:w10="urn:schemas-microsoft-com:office:word" xmlns:w="http://schemas.openxmlformats.org/wordprocessingml/2006/main" xmlns:w14="http://schemas.microsoft.com/office/word/2010/wordml" xmlns:w15="http://schemas.microsoft.com/office/word/2012/wordml" xmlns:w16se="http://schemas.microsoft.com/office/word/2015/wordml/symex" xmlns:wpg="http://schemas.microsoft.com/office/word/2010/wordprocessingGroup" xmlns:wpi="http://schemas.microsoft.com/office/word/2010/wordprocessingInk" xmlns:wne="http://schemas.microsoft.com/office/word/2006/wordml" xmlns:wps="http://schemas.microsoft.com/office/word/2010/wordprocessingShape" mc:Ignorable="w14 w15 w16se wp14">
   <w:abstractNum w:abstractNumId="0" w15:restartNumberingAfterBreak="0">
     <w:nsid w:val="04E60920"/>
     <w:multiLevelType w:val="hybridMultilevel"/>
@@ -11114,7 +11124,7 @@
     <w:lvl w:ilvl="0" w:tplc="CC240348">
       <w:start w:val="10"/>
       <w:numFmt w:val="decimal"/>
-      <w:pStyle w:val="2"/>
+      <w:pStyle w:val="Heading2"/>
       <w:suff w:val="space"/>
       <w:lvlText w:val="%1."/>
       <w:lvlJc w:val="left"/>
@@ -15128,7 +15138,7 @@
 </file>
 
 <file path=word/styles.xml><?xml version="1.0" encoding="utf-8"?>
-<w:styles xmlns:mc="http://schemas.openxmlformats.org/markup-compatibility/2006" xmlns:r="http://schemas.openxmlformats.org/officeDocument/2006/relationships" xmlns:w="http://schemas.openxmlformats.org/wordprocessingml/2006/main" xmlns:w14="http://schemas.microsoft.com/office/word/2010/wordml" xmlns:w15="http://schemas.microsoft.com/office/word/2012/wordml" xmlns:w16cex="http://schemas.microsoft.com/office/word/2018/wordml/cex" xmlns:w16cid="http://schemas.microsoft.com/office/word/2016/wordml/cid" xmlns:w16="http://schemas.microsoft.com/office/word/2018/wordml" xmlns:w16se="http://schemas.microsoft.com/office/word/2015/wordml/symex" mc:Ignorable="w14 w15 w16se w16cid w16 w16cex">
+<w:styles xmlns:mc="http://schemas.openxmlformats.org/markup-compatibility/2006" xmlns:r="http://schemas.openxmlformats.org/officeDocument/2006/relationships" xmlns:w="http://schemas.openxmlformats.org/wordprocessingml/2006/main" xmlns:w14="http://schemas.microsoft.com/office/word/2010/wordml" xmlns:w15="http://schemas.microsoft.com/office/word/2012/wordml" xmlns:w16se="http://schemas.microsoft.com/office/word/2015/wordml/symex" mc:Ignorable="w14 w15 w16se">
   <w:docDefaults>
     <w:rPrDefault>
       <w:rPr>
@@ -15144,7 +15154,7 @@
       </w:pPr>
     </w:pPrDefault>
   </w:docDefaults>
-  <w:latentStyles w:defLockedState="0" w:defUIPriority="99" w:defSemiHidden="0" w:defUnhideWhenUsed="0" w:defQFormat="0" w:count="376">
+  <w:latentStyles w:defLockedState="0" w:defUIPriority="99" w:defSemiHidden="0" w:defUnhideWhenUsed="0" w:defQFormat="0" w:count="371">
     <w:lsdException w:name="Normal" w:uiPriority="0" w:qFormat="1"/>
     <w:lsdException w:name="heading 1" w:uiPriority="9" w:qFormat="1"/>
     <w:lsdException w:name="heading 2" w:semiHidden="1" w:uiPriority="9" w:unhideWhenUsed="1" w:qFormat="1"/>
@@ -15516,13 +15526,8 @@
     <w:lsdException w:name="List Table 5 Dark Accent 6" w:uiPriority="50"/>
     <w:lsdException w:name="List Table 6 Colorful Accent 6" w:uiPriority="51"/>
     <w:lsdException w:name="List Table 7 Colorful Accent 6" w:uiPriority="52"/>
-    <w:lsdException w:name="Mention" w:semiHidden="1" w:unhideWhenUsed="1"/>
-    <w:lsdException w:name="Smart Hyperlink" w:semiHidden="1" w:unhideWhenUsed="1"/>
-    <w:lsdException w:name="Hashtag" w:semiHidden="1" w:unhideWhenUsed="1"/>
-    <w:lsdException w:name="Unresolved Mention" w:semiHidden="1" w:unhideWhenUsed="1"/>
-    <w:lsdException w:name="Smart Link" w:semiHidden="1" w:unhideWhenUsed="1"/>
   </w:latentStyles>
-  <w:style w:type="paragraph" w:default="1" w:styleId="a">
+  <w:style w:type="paragraph" w:default="1" w:styleId="Normal">
     <w:name w:val="Normal"/>
     <w:qFormat/>
     <w:rsid w:val="008063E1"/>
@@ -15530,11 +15535,11 @@
       <w:spacing w:before="80" w:after="120"/>
     </w:pPr>
   </w:style>
-  <w:style w:type="paragraph" w:styleId="1">
+  <w:style w:type="paragraph" w:styleId="Heading1">
     <w:name w:val="heading 1"/>
-    <w:basedOn w:val="a"/>
-    <w:next w:val="a"/>
-    <w:link w:val="10"/>
+    <w:basedOn w:val="Normal"/>
+    <w:next w:val="Normal"/>
+    <w:link w:val="Heading1Char"/>
     <w:uiPriority w:val="9"/>
     <w:qFormat/>
     <w:rsid w:val="009254B7"/>
@@ -15552,11 +15557,11 @@
       <w:szCs w:val="32"/>
     </w:rPr>
   </w:style>
-  <w:style w:type="paragraph" w:styleId="2">
+  <w:style w:type="paragraph" w:styleId="Heading2">
     <w:name w:val="heading 2"/>
-    <w:basedOn w:val="a"/>
-    <w:next w:val="a"/>
-    <w:link w:val="20"/>
+    <w:basedOn w:val="Normal"/>
+    <w:next w:val="Normal"/>
+    <w:link w:val="Heading2Char"/>
     <w:uiPriority w:val="9"/>
     <w:qFormat/>
     <w:rsid w:val="006E55B4"/>
@@ -15578,11 +15583,11 @@
       <w:szCs w:val="36"/>
     </w:rPr>
   </w:style>
-  <w:style w:type="paragraph" w:styleId="3">
+  <w:style w:type="paragraph" w:styleId="Heading3">
     <w:name w:val="heading 3"/>
-    <w:basedOn w:val="a"/>
-    <w:next w:val="a"/>
-    <w:link w:val="30"/>
+    <w:basedOn w:val="Normal"/>
+    <w:next w:val="Normal"/>
+    <w:link w:val="Heading3Char"/>
     <w:uiPriority w:val="9"/>
     <w:unhideWhenUsed/>
     <w:qFormat/>
@@ -15601,11 +15606,11 @@
       <w:szCs w:val="32"/>
     </w:rPr>
   </w:style>
-  <w:style w:type="paragraph" w:styleId="4">
+  <w:style w:type="paragraph" w:styleId="Heading4">
     <w:name w:val="heading 4"/>
-    <w:basedOn w:val="a"/>
-    <w:next w:val="a"/>
-    <w:link w:val="40"/>
+    <w:basedOn w:val="Normal"/>
+    <w:next w:val="Normal"/>
+    <w:link w:val="Heading4Char"/>
     <w:uiPriority w:val="9"/>
     <w:unhideWhenUsed/>
     <w:qFormat/>
@@ -15624,11 +15629,11 @@
       <w:sz w:val="28"/>
     </w:rPr>
   </w:style>
-  <w:style w:type="paragraph" w:styleId="5">
+  <w:style w:type="paragraph" w:styleId="Heading5">
     <w:name w:val="heading 5"/>
-    <w:basedOn w:val="a"/>
-    <w:next w:val="a"/>
-    <w:link w:val="50"/>
+    <w:basedOn w:val="Normal"/>
+    <w:next w:val="Normal"/>
+    <w:link w:val="Heading5Char"/>
     <w:uiPriority w:val="9"/>
     <w:semiHidden/>
     <w:unhideWhenUsed/>
@@ -15646,13 +15651,13 @@
       <w:color w:val="B2500E"/>
     </w:rPr>
   </w:style>
-  <w:style w:type="character" w:default="1" w:styleId="a0">
+  <w:style w:type="character" w:default="1" w:styleId="DefaultParagraphFont">
     <w:name w:val="Default Paragraph Font"/>
     <w:uiPriority w:val="1"/>
     <w:semiHidden/>
     <w:unhideWhenUsed/>
   </w:style>
-  <w:style w:type="table" w:default="1" w:styleId="a1">
+  <w:style w:type="table" w:default="1" w:styleId="TableNormal">
     <w:name w:val="Normal Table"/>
     <w:uiPriority w:val="99"/>
     <w:semiHidden/>
@@ -15667,16 +15672,16 @@
       </w:tblCellMar>
     </w:tblPr>
   </w:style>
-  <w:style w:type="numbering" w:default="1" w:styleId="a2">
+  <w:style w:type="numbering" w:default="1" w:styleId="NoList">
     <w:name w:val="No List"/>
     <w:uiPriority w:val="99"/>
     <w:semiHidden/>
     <w:unhideWhenUsed/>
   </w:style>
-  <w:style w:type="paragraph" w:styleId="a3">
+  <w:style w:type="paragraph" w:styleId="Header">
     <w:name w:val="header"/>
-    <w:basedOn w:val="a"/>
-    <w:link w:val="a4"/>
+    <w:basedOn w:val="Normal"/>
+    <w:link w:val="HeaderChar"/>
     <w:uiPriority w:val="99"/>
     <w:unhideWhenUsed/>
     <w:rsid w:val="008068A2"/>
@@ -15688,17 +15693,17 @@
       <w:spacing w:after="0" w:line="240" w:lineRule="auto"/>
     </w:pPr>
   </w:style>
-  <w:style w:type="character" w:customStyle="1" w:styleId="a4">
-    <w:name w:val="Горен колонтитул Знак"/>
-    <w:basedOn w:val="a0"/>
-    <w:link w:val="a3"/>
+  <w:style w:type="character" w:customStyle="1" w:styleId="HeaderChar">
+    <w:name w:val="Header Char"/>
+    <w:basedOn w:val="DefaultParagraphFont"/>
+    <w:link w:val="Header"/>
     <w:uiPriority w:val="99"/>
     <w:rsid w:val="008068A2"/>
   </w:style>
-  <w:style w:type="paragraph" w:styleId="a5">
+  <w:style w:type="paragraph" w:styleId="Footer">
     <w:name w:val="footer"/>
-    <w:basedOn w:val="a"/>
-    <w:link w:val="a6"/>
+    <w:basedOn w:val="Normal"/>
+    <w:link w:val="FooterChar"/>
     <w:uiPriority w:val="99"/>
     <w:unhideWhenUsed/>
     <w:rsid w:val="008068A2"/>
@@ -15710,17 +15715,17 @@
       <w:spacing w:after="0" w:line="240" w:lineRule="auto"/>
     </w:pPr>
   </w:style>
-  <w:style w:type="character" w:customStyle="1" w:styleId="a6">
-    <w:name w:val="Долен колонтитул Знак"/>
-    <w:basedOn w:val="a0"/>
-    <w:link w:val="a5"/>
+  <w:style w:type="character" w:customStyle="1" w:styleId="FooterChar">
+    <w:name w:val="Footer Char"/>
+    <w:basedOn w:val="DefaultParagraphFont"/>
+    <w:link w:val="Footer"/>
     <w:uiPriority w:val="99"/>
     <w:rsid w:val="008068A2"/>
   </w:style>
-  <w:style w:type="paragraph" w:styleId="a7">
+  <w:style w:type="paragraph" w:styleId="BalloonText">
     <w:name w:val="Balloon Text"/>
-    <w:basedOn w:val="a"/>
-    <w:link w:val="a8"/>
+    <w:basedOn w:val="Normal"/>
+    <w:link w:val="BalloonTextChar"/>
     <w:uiPriority w:val="99"/>
     <w:semiHidden/>
     <w:unhideWhenUsed/>
@@ -15734,10 +15739,10 @@
       <w:szCs w:val="16"/>
     </w:rPr>
   </w:style>
-  <w:style w:type="character" w:customStyle="1" w:styleId="a8">
-    <w:name w:val="Изнесен текст Знак"/>
-    <w:basedOn w:val="a0"/>
-    <w:link w:val="a7"/>
+  <w:style w:type="character" w:customStyle="1" w:styleId="BalloonTextChar">
+    <w:name w:val="Balloon Text Char"/>
+    <w:basedOn w:val="DefaultParagraphFont"/>
+    <w:link w:val="BalloonText"/>
     <w:uiPriority w:val="99"/>
     <w:semiHidden/>
     <w:rsid w:val="00564D7B"/>
@@ -15747,9 +15752,9 @@
       <w:szCs w:val="16"/>
     </w:rPr>
   </w:style>
-  <w:style w:type="character" w:styleId="a9">
+  <w:style w:type="character" w:styleId="Hyperlink">
     <w:name w:val="Hyperlink"/>
-    <w:basedOn w:val="a0"/>
+    <w:basedOn w:val="DefaultParagraphFont"/>
     <w:uiPriority w:val="99"/>
     <w:unhideWhenUsed/>
     <w:rsid w:val="0079324A"/>
@@ -15758,10 +15763,10 @@
       <w:u w:val="single"/>
     </w:rPr>
   </w:style>
-  <w:style w:type="character" w:customStyle="1" w:styleId="10">
-    <w:name w:val="Заглавие 1 Знак"/>
-    <w:basedOn w:val="a0"/>
-    <w:link w:val="1"/>
+  <w:style w:type="character" w:customStyle="1" w:styleId="Heading1Char">
+    <w:name w:val="Heading 1 Char"/>
+    <w:basedOn w:val="DefaultParagraphFont"/>
+    <w:link w:val="Heading1"/>
     <w:uiPriority w:val="9"/>
     <w:rsid w:val="009254B7"/>
     <w:rPr>
@@ -15772,10 +15777,10 @@
       <w:szCs w:val="32"/>
     </w:rPr>
   </w:style>
-  <w:style w:type="character" w:customStyle="1" w:styleId="20">
-    <w:name w:val="Заглавие 2 Знак"/>
-    <w:basedOn w:val="a0"/>
-    <w:link w:val="2"/>
+  <w:style w:type="character" w:customStyle="1" w:styleId="Heading2Char">
+    <w:name w:val="Heading 2 Char"/>
+    <w:basedOn w:val="DefaultParagraphFont"/>
+    <w:link w:val="Heading2"/>
     <w:uiPriority w:val="9"/>
     <w:rsid w:val="006E55B4"/>
     <w:rPr>
@@ -15787,9 +15792,9 @@
       <w:szCs w:val="36"/>
     </w:rPr>
   </w:style>
-  <w:style w:type="paragraph" w:styleId="aa">
+  <w:style w:type="paragraph" w:styleId="NormalWeb">
     <w:name w:val="Normal (Web)"/>
-    <w:basedOn w:val="a"/>
+    <w:basedOn w:val="Normal"/>
     <w:uiPriority w:val="99"/>
     <w:semiHidden/>
     <w:unhideWhenUsed/>
@@ -15803,9 +15808,9 @@
       <w:szCs w:val="24"/>
     </w:rPr>
   </w:style>
-  <w:style w:type="character" w:styleId="ab">
+  <w:style w:type="character" w:styleId="Strong">
     <w:name w:val="Strong"/>
-    <w:basedOn w:val="a0"/>
+    <w:basedOn w:val="DefaultParagraphFont"/>
     <w:uiPriority w:val="22"/>
     <w:qFormat/>
     <w:rsid w:val="00524789"/>
@@ -15814,10 +15819,10 @@
       <w:bCs/>
     </w:rPr>
   </w:style>
-  <w:style w:type="character" w:customStyle="1" w:styleId="30">
-    <w:name w:val="Заглавие 3 Знак"/>
-    <w:basedOn w:val="a0"/>
-    <w:link w:val="3"/>
+  <w:style w:type="character" w:customStyle="1" w:styleId="Heading3Char">
+    <w:name w:val="Heading 3 Char"/>
+    <w:basedOn w:val="DefaultParagraphFont"/>
+    <w:link w:val="Heading3"/>
     <w:uiPriority w:val="9"/>
     <w:rsid w:val="008C5930"/>
     <w:rPr>
@@ -15828,10 +15833,10 @@
       <w:szCs w:val="32"/>
     </w:rPr>
   </w:style>
-  <w:style w:type="character" w:customStyle="1" w:styleId="40">
-    <w:name w:val="Заглавие 4 Знак"/>
-    <w:basedOn w:val="a0"/>
-    <w:link w:val="4"/>
+  <w:style w:type="character" w:customStyle="1" w:styleId="Heading4Char">
+    <w:name w:val="Heading 4 Char"/>
+    <w:basedOn w:val="DefaultParagraphFont"/>
+    <w:link w:val="Heading4"/>
     <w:uiPriority w:val="9"/>
     <w:rsid w:val="008C5930"/>
     <w:rPr>
@@ -15842,10 +15847,10 @@
       <w:sz w:val="28"/>
     </w:rPr>
   </w:style>
-  <w:style w:type="paragraph" w:styleId="ac">
+  <w:style w:type="paragraph" w:styleId="ListParagraph">
     <w:name w:val="List Paragraph"/>
-    <w:basedOn w:val="a"/>
-    <w:link w:val="ad"/>
+    <w:basedOn w:val="Normal"/>
+    <w:link w:val="ListParagraphChar"/>
     <w:uiPriority w:val="34"/>
     <w:qFormat/>
     <w:rsid w:val="008617B5"/>
@@ -15854,9 +15859,9 @@
       <w:contextualSpacing/>
     </w:pPr>
   </w:style>
-  <w:style w:type="character" w:styleId="ae">
+  <w:style w:type="character" w:styleId="FollowedHyperlink">
     <w:name w:val="FollowedHyperlink"/>
-    <w:basedOn w:val="a0"/>
+    <w:basedOn w:val="DefaultParagraphFont"/>
     <w:uiPriority w:val="99"/>
     <w:semiHidden/>
     <w:unhideWhenUsed/>
@@ -15866,10 +15871,10 @@
       <w:u w:val="single"/>
     </w:rPr>
   </w:style>
-  <w:style w:type="character" w:customStyle="1" w:styleId="50">
-    <w:name w:val="Заглавие 5 Знак"/>
-    <w:basedOn w:val="a0"/>
-    <w:link w:val="5"/>
+  <w:style w:type="character" w:customStyle="1" w:styleId="Heading5Char">
+    <w:name w:val="Heading 5 Char"/>
+    <w:basedOn w:val="DefaultParagraphFont"/>
+    <w:link w:val="Heading5"/>
     <w:uiPriority w:val="9"/>
     <w:semiHidden/>
     <w:rsid w:val="008C5930"/>
@@ -15881,7 +15886,7 @@
   </w:style>
   <w:style w:type="paragraph" w:customStyle="1" w:styleId="Code">
     <w:name w:val="Code"/>
-    <w:basedOn w:val="a"/>
+    <w:basedOn w:val="Normal"/>
     <w:link w:val="CodeChar"/>
     <w:qFormat/>
     <w:rsid w:val="008063E1"/>
@@ -15893,7 +15898,7 @@
   </w:style>
   <w:style w:type="character" w:customStyle="1" w:styleId="CodeChar">
     <w:name w:val="Code Char"/>
-    <w:basedOn w:val="a0"/>
+    <w:basedOn w:val="DefaultParagraphFont"/>
     <w:link w:val="Code"/>
     <w:rsid w:val="008063E1"/>
     <w:rPr>
@@ -15902,9 +15907,9 @@
       <w:noProof/>
     </w:rPr>
   </w:style>
-  <w:style w:type="table" w:styleId="af">
+  <w:style w:type="table" w:styleId="TableGrid">
     <w:name w:val="Table Grid"/>
-    <w:basedOn w:val="a1"/>
+    <w:basedOn w:val="TableNormal"/>
     <w:uiPriority w:val="59"/>
     <w:rsid w:val="00763912"/>
     <w:pPr>
@@ -15923,12 +15928,12 @@
   </w:style>
   <w:style w:type="character" w:customStyle="1" w:styleId="tgc">
     <w:name w:val="_tgc"/>
-    <w:basedOn w:val="a0"/>
+    <w:basedOn w:val="DefaultParagraphFont"/>
     <w:rsid w:val="00D8395C"/>
   </w:style>
   <w:style w:type="paragraph" w:customStyle="1" w:styleId="Index">
     <w:name w:val="Index"/>
-    <w:basedOn w:val="a"/>
+    <w:basedOn w:val="Normal"/>
     <w:qFormat/>
     <w:rsid w:val="005054C7"/>
     <w:pPr>
@@ -15939,17 +15944,17 @@
       <w:rFonts w:cs="FreeSans"/>
     </w:rPr>
   </w:style>
-  <w:style w:type="character" w:customStyle="1" w:styleId="ad">
-    <w:name w:val="Списък на абзаци Знак"/>
-    <w:basedOn w:val="a0"/>
-    <w:link w:val="ac"/>
+  <w:style w:type="character" w:customStyle="1" w:styleId="ListParagraphChar">
+    <w:name w:val="List Paragraph Char"/>
+    <w:basedOn w:val="DefaultParagraphFont"/>
+    <w:link w:val="ListParagraph"/>
     <w:uiPriority w:val="34"/>
     <w:qFormat/>
     <w:rsid w:val="005054C7"/>
   </w:style>
   <w:style w:type="character" w:customStyle="1" w:styleId="InternetLink">
     <w:name w:val="Internet Link"/>
-    <w:basedOn w:val="a0"/>
+    <w:basedOn w:val="DefaultParagraphFont"/>
     <w:uiPriority w:val="99"/>
     <w:unhideWhenUsed/>
     <w:rsid w:val="005054C7"/>
@@ -15958,9 +15963,9 @@
       <w:u w:val="single"/>
     </w:rPr>
   </w:style>
-  <w:style w:type="character" w:styleId="af0">
+  <w:style w:type="character" w:customStyle="1" w:styleId="UnresolvedMention">
     <w:name w:val="Unresolved Mention"/>
-    <w:basedOn w:val="a0"/>
+    <w:basedOn w:val="DefaultParagraphFont"/>
     <w:uiPriority w:val="99"/>
     <w:semiHidden/>
     <w:unhideWhenUsed/>
@@ -16263,7 +16268,7 @@
 </file>
 
 <file path=customXml/itemProps1.xml><?xml version="1.0" encoding="utf-8"?>
-<ds:datastoreItem xmlns:ds="http://schemas.openxmlformats.org/officeDocument/2006/customXml" ds:itemID="{2BA97674-DA64-45FE-A6BF-9AD019C7B31B}">
+<ds:datastoreItem xmlns:ds="http://schemas.openxmlformats.org/officeDocument/2006/customXml" ds:itemID="{BA279A69-2F7A-4004-BB0C-ADA1F734E731}">
   <ds:schemaRefs>
     <ds:schemaRef ds:uri="http://schemas.openxmlformats.org/officeDocument/2006/bibliography"/>
   </ds:schemaRefs>

--- a/05. C# DataBase/01. MS SQL/05. Subqueries and JOINs/05. Subqueries-and-JOINs-Exercises.docx
+++ b/05. C# DataBase/01. MS SQL/05. Subqueries and JOINs/05. Subqueries-and-JOINs-Exercises.docx
@@ -5371,8 +5371,6 @@
         </w:rPr>
         <w:t>PeakName</w:t>
       </w:r>
-      <w:bookmarkStart w:id="0" w:name="_GoBack"/>
-      <w:bookmarkEnd w:id="0"/>
     </w:p>
     <w:p>
       <w:pPr>
@@ -7097,6 +7095,21 @@
     <w:p>
       <w:pPr>
         <w:pStyle w:val="Heading2"/>
+        <w:numPr>
+          <w:ilvl w:val="0"/>
+          <w:numId w:val="0"/>
+        </w:numPr>
+        <w:ind w:left="360" w:hanging="360"/>
+        <w:rPr>
+          <w:lang w:val="bg-BG"/>
+        </w:rPr>
+      </w:pPr>
+      <w:bookmarkStart w:id="0" w:name="_GoBack"/>
+      <w:bookmarkEnd w:id="0"/>
+    </w:p>
+    <w:p>
+      <w:pPr>
+        <w:pStyle w:val="Heading2"/>
         <w:rPr>
           <w:lang w:val="bg-BG"/>
         </w:rPr>
@@ -8219,6 +8232,7 @@
               <w:rPr>
                 <w:noProof/>
               </w:rPr>
+              <w:lastRenderedPageBreak/>
               <w:t>…</w:t>
             </w:r>
           </w:p>
@@ -8375,7 +8389,6 @@
               <w:rPr>
                 <w:noProof/>
               </w:rPr>
-              <w:lastRenderedPageBreak/>
               <w:t>Burkina Faso</w:t>
             </w:r>
           </w:p>
@@ -8743,7 +8756,7 @@
             </wp:anchor>
           </w:drawing>
         </mc:Choice>
-        <mc:Fallback xmlns:w16="http://schemas.microsoft.com/office/word/2018/wordml" xmlns:w16cid="http://schemas.microsoft.com/office/word/2016/wordml/cid" xmlns:w16cex="http://schemas.microsoft.com/office/word/2018/wordml/cex" xmlns:am3d="http://schemas.microsoft.com/office/drawing/2017/model3d" xmlns:aink="http://schemas.microsoft.com/office/drawing/2016/ink" xmlns:cx8="http://schemas.microsoft.com/office/drawing/2016/5/14/chartex" xmlns:cx7="http://schemas.microsoft.com/office/drawing/2016/5/13/chartex" xmlns:cx6="http://schemas.microsoft.com/office/drawing/2016/5/12/chartex" xmlns:cx5="http://schemas.microsoft.com/office/drawing/2016/5/11/chartex" xmlns:cx4="http://schemas.microsoft.com/office/drawing/2016/5/10/chartex" xmlns:cx3="http://schemas.microsoft.com/office/drawing/2016/5/9/chartex" xmlns:cx2="http://schemas.microsoft.com/office/drawing/2015/10/21/chartex">
+        <mc:Fallback xmlns:cx2="http://schemas.microsoft.com/office/drawing/2015/10/21/chartex" xmlns:cx3="http://schemas.microsoft.com/office/drawing/2016/5/9/chartex" xmlns:cx4="http://schemas.microsoft.com/office/drawing/2016/5/10/chartex" xmlns:cx5="http://schemas.microsoft.com/office/drawing/2016/5/11/chartex" xmlns:cx6="http://schemas.microsoft.com/office/drawing/2016/5/12/chartex" xmlns:cx7="http://schemas.microsoft.com/office/drawing/2016/5/13/chartex" xmlns:cx8="http://schemas.microsoft.com/office/drawing/2016/5/14/chartex" xmlns:aink="http://schemas.microsoft.com/office/drawing/2016/ink" xmlns:am3d="http://schemas.microsoft.com/office/drawing/2017/model3d" xmlns:w16cex="http://schemas.microsoft.com/office/word/2018/wordml/cex" xmlns:w16cid="http://schemas.microsoft.com/office/word/2016/wordml/cid" xmlns:w16="http://schemas.microsoft.com/office/word/2018/wordml">
           <w:pict>
             <v:shapetype w14:anchorId="41B1E642" id="_x0000_t202" coordsize="21600,21600" o:spt="202" path="m,l,21600r21600,l21600,xe">
               <v:stroke joinstyle="miter"/>
@@ -9185,7 +9198,7 @@
                                               <a14:useLocalDpi xmlns:a14="http://schemas.microsoft.com/office/drawing/2010/main" val="0"/>
                                             </a:ext>
                                             <a:ext uri="{837473B0-CC2E-450A-ABE3-18F120FF3D39}">
-                                              <a1611:picAttrSrcUrl xmlns:a1611="http://schemas.microsoft.com/office/drawing/2016/11/main" xmlns:w16="http://schemas.microsoft.com/office/word/2018/wordml" xmlns:w16cid="http://schemas.microsoft.com/office/word/2016/wordml/cid" xmlns:w16cex="http://schemas.microsoft.com/office/word/2018/wordml/cex" xmlns:w="http://schemas.openxmlformats.org/wordprocessingml/2006/main" xmlns:w10="urn:schemas-microsoft-com:office:word" xmlns:v="urn:schemas-microsoft-com:vml" xmlns:o="urn:schemas-microsoft-com:office:office" xmlns:am3d="http://schemas.microsoft.com/office/drawing/2017/model3d" xmlns:aink="http://schemas.microsoft.com/office/drawing/2016/ink" xmlns:cx8="http://schemas.microsoft.com/office/drawing/2016/5/14/chartex" xmlns:cx7="http://schemas.microsoft.com/office/drawing/2016/5/13/chartex" xmlns:cx6="http://schemas.microsoft.com/office/drawing/2016/5/12/chartex" xmlns:cx5="http://schemas.microsoft.com/office/drawing/2016/5/11/chartex" xmlns:cx4="http://schemas.microsoft.com/office/drawing/2016/5/10/chartex" xmlns:cx3="http://schemas.microsoft.com/office/drawing/2016/5/9/chartex" xmlns:cx2="http://schemas.microsoft.com/office/drawing/2015/10/21/chartex" xmlns="" r:id="rId9"/>
+                                              <a1611:picAttrSrcUrl xmlns="" xmlns:cx2="http://schemas.microsoft.com/office/drawing/2015/10/21/chartex" xmlns:cx3="http://schemas.microsoft.com/office/drawing/2016/5/9/chartex" xmlns:cx4="http://schemas.microsoft.com/office/drawing/2016/5/10/chartex" xmlns:cx5="http://schemas.microsoft.com/office/drawing/2016/5/11/chartex" xmlns:cx6="http://schemas.microsoft.com/office/drawing/2016/5/12/chartex" xmlns:cx7="http://schemas.microsoft.com/office/drawing/2016/5/13/chartex" xmlns:cx8="http://schemas.microsoft.com/office/drawing/2016/5/14/chartex" xmlns:aink="http://schemas.microsoft.com/office/drawing/2016/ink" xmlns:am3d="http://schemas.microsoft.com/office/drawing/2017/model3d" xmlns:o="urn:schemas-microsoft-com:office:office" xmlns:v="urn:schemas-microsoft-com:vml" xmlns:w10="urn:schemas-microsoft-com:office:word" xmlns:w="http://schemas.openxmlformats.org/wordprocessingml/2006/main" xmlns:w16cex="http://schemas.microsoft.com/office/word/2018/wordml/cex" xmlns:w16cid="http://schemas.microsoft.com/office/word/2016/wordml/cid" xmlns:w16="http://schemas.microsoft.com/office/word/2018/wordml" xmlns:a1611="http://schemas.microsoft.com/office/drawing/2016/11/main" r:id="rId9"/>
                                             </a:ext>
                                           </a:extLst>
                                         </a:blip>
@@ -9525,7 +9538,7 @@
             </wp:anchor>
           </w:drawing>
         </mc:Choice>
-        <mc:Fallback xmlns:w16="http://schemas.microsoft.com/office/word/2018/wordml" xmlns:w16cid="http://schemas.microsoft.com/office/word/2016/wordml/cid" xmlns:w16cex="http://schemas.microsoft.com/office/word/2018/wordml/cex" xmlns:am3d="http://schemas.microsoft.com/office/drawing/2017/model3d" xmlns:aink="http://schemas.microsoft.com/office/drawing/2016/ink" xmlns:cx8="http://schemas.microsoft.com/office/drawing/2016/5/14/chartex" xmlns:cx7="http://schemas.microsoft.com/office/drawing/2016/5/13/chartex" xmlns:cx6="http://schemas.microsoft.com/office/drawing/2016/5/12/chartex" xmlns:cx5="http://schemas.microsoft.com/office/drawing/2016/5/11/chartex" xmlns:cx4="http://schemas.microsoft.com/office/drawing/2016/5/10/chartex" xmlns:cx3="http://schemas.microsoft.com/office/drawing/2016/5/9/chartex" xmlns:cx2="http://schemas.microsoft.com/office/drawing/2015/10/21/chartex">
+        <mc:Fallback xmlns:cx2="http://schemas.microsoft.com/office/drawing/2015/10/21/chartex" xmlns:cx3="http://schemas.microsoft.com/office/drawing/2016/5/9/chartex" xmlns:cx4="http://schemas.microsoft.com/office/drawing/2016/5/10/chartex" xmlns:cx5="http://schemas.microsoft.com/office/drawing/2016/5/11/chartex" xmlns:cx6="http://schemas.microsoft.com/office/drawing/2016/5/12/chartex" xmlns:cx7="http://schemas.microsoft.com/office/drawing/2016/5/13/chartex" xmlns:cx8="http://schemas.microsoft.com/office/drawing/2016/5/14/chartex" xmlns:aink="http://schemas.microsoft.com/office/drawing/2016/ink" xmlns:am3d="http://schemas.microsoft.com/office/drawing/2017/model3d" xmlns:w16cex="http://schemas.microsoft.com/office/word/2018/wordml/cex" xmlns:w16cid="http://schemas.microsoft.com/office/word/2016/wordml/cid" xmlns:w16="http://schemas.microsoft.com/office/word/2018/wordml">
           <w:pict>
             <v:shape w14:anchorId="2074F399" id="Text Box 16" o:spid="_x0000_s1027" type="#_x0000_t202" style="position:absolute;margin-left:109pt;margin-top:7pt;width:411.4pt;height:40.45pt;z-index:251657216;visibility:visible;mso-wrap-style:square;mso-width-percent:0;mso-height-percent:0;mso-wrap-distance-left:9pt;mso-wrap-distance-top:0;mso-wrap-distance-right:9pt;mso-wrap-distance-bottom:0;mso-position-horizontal:absolute;mso-position-horizontal-relative:text;mso-position-vertical:absolute;mso-position-vertical-relative:text;mso-width-percent:0;mso-height-percent:0;mso-width-relative:page;mso-height-relative:page;v-text-anchor:top" o:gfxdata="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" filled="f" stroked="f">
               <v:textbox inset=".5mm,1.2mm,.5mm,.5mm">
@@ -10232,7 +10245,7 @@
           <wp:effectExtent l="0" t="0" r="0" b="5715"/>
           <wp:wrapSquare wrapText="bothSides"/>
           <wp:docPr id="1" name="Picture 1">
-            <a:hlinkClick xmlns:a="http://schemas.openxmlformats.org/drawingml/2006/main" r:id="rId20"/>
+            <a:hlinkClick xmlns:a="http://schemas.openxmlformats.org/drawingml/2006/main" r:id="rId1"/>
           </wp:docPr>
           <wp:cNvGraphicFramePr>
             <a:graphicFrameLocks xmlns:a="http://schemas.openxmlformats.org/drawingml/2006/main" noChangeAspect="1"/>
@@ -10242,7 +10255,7 @@
               <pic:pic xmlns:pic="http://schemas.openxmlformats.org/drawingml/2006/picture">
                 <pic:nvPicPr>
                   <pic:cNvPr id="1" name="Picture 1">
-                    <a:hlinkClick r:id="rId20"/>
+                    <a:hlinkClick r:id="rId1"/>
                   </pic:cNvPr>
                   <pic:cNvPicPr>
                     <a:picLocks noChangeAspect="1" noChangeArrowheads="1"/>
@@ -10353,7 +10366,7 @@
             </wp:anchor>
           </w:drawing>
         </mc:Choice>
-        <mc:Fallback xmlns:w16="http://schemas.microsoft.com/office/word/2018/wordml" xmlns:w16cid="http://schemas.microsoft.com/office/word/2016/wordml/cid" xmlns:w16cex="http://schemas.microsoft.com/office/word/2018/wordml/cex" xmlns:am3d="http://schemas.microsoft.com/office/drawing/2017/model3d" xmlns:aink="http://schemas.microsoft.com/office/drawing/2016/ink" xmlns:cx8="http://schemas.microsoft.com/office/drawing/2016/5/14/chartex" xmlns:cx7="http://schemas.microsoft.com/office/drawing/2016/5/13/chartex" xmlns:cx6="http://schemas.microsoft.com/office/drawing/2016/5/12/chartex" xmlns:cx5="http://schemas.microsoft.com/office/drawing/2016/5/11/chartex" xmlns:cx4="http://schemas.microsoft.com/office/drawing/2016/5/10/chartex" xmlns:cx3="http://schemas.microsoft.com/office/drawing/2016/5/9/chartex" xmlns:cx2="http://schemas.microsoft.com/office/drawing/2015/10/21/chartex">
+        <mc:Fallback xmlns:cx2="http://schemas.microsoft.com/office/drawing/2015/10/21/chartex" xmlns:cx3="http://schemas.microsoft.com/office/drawing/2016/5/9/chartex" xmlns:cx4="http://schemas.microsoft.com/office/drawing/2016/5/10/chartex" xmlns:cx5="http://schemas.microsoft.com/office/drawing/2016/5/11/chartex" xmlns:cx6="http://schemas.microsoft.com/office/drawing/2016/5/12/chartex" xmlns:cx7="http://schemas.microsoft.com/office/drawing/2016/5/13/chartex" xmlns:cx8="http://schemas.microsoft.com/office/drawing/2016/5/14/chartex" xmlns:aink="http://schemas.microsoft.com/office/drawing/2016/ink" xmlns:am3d="http://schemas.microsoft.com/office/drawing/2017/model3d" xmlns:w16cex="http://schemas.microsoft.com/office/word/2018/wordml/cex" xmlns:w16cid="http://schemas.microsoft.com/office/word/2016/wordml/cid" xmlns:w16="http://schemas.microsoft.com/office/word/2018/wordml">
           <w:pict>
             <v:line w14:anchorId="60BE7D18" id="Straight Connector 19" o:spid="_x0000_s1026" style="position:absolute;flip:y;z-index:251622400;visibility:visible;mso-wrap-style:square;mso-width-percent:0;mso-height-percent:0;mso-wrap-distance-left:9pt;mso-wrap-distance-top:0;mso-wrap-distance-right:9pt;mso-wrap-distance-bottom:0;mso-position-horizontal:absolute;mso-position-horizontal-relative:text;mso-position-vertical:absolute;mso-position-vertical-relative:text;mso-width-percent:0;mso-height-percent:0;mso-width-relative:page;mso-height-relative:page" from="-.1pt,5.2pt" to="520.7pt,5.2pt" o:gfxdata="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" strokecolor="#974706 [1609]" strokeweight="1pt">
               <v:stroke endcap="round"/>
@@ -10459,7 +10472,7 @@
                               <w:sz w:val="18"/>
                               <w:szCs w:val="18"/>
                             </w:rPr>
-                            <w:t>5</w:t>
+                            <w:t>6</w:t>
                           </w:r>
                           <w:r>
                             <w:rPr>
@@ -10584,7 +10597,7 @@
                         <w:sz w:val="18"/>
                         <w:szCs w:val="18"/>
                       </w:rPr>
-                      <w:t>5</w:t>
+                      <w:t>6</w:t>
                     </w:r>
                     <w:r>
                       <w:rPr>
@@ -16268,7 +16281,7 @@
 </file>
 
 <file path=customXml/itemProps1.xml><?xml version="1.0" encoding="utf-8"?>
-<ds:datastoreItem xmlns:ds="http://schemas.openxmlformats.org/officeDocument/2006/customXml" ds:itemID="{BA279A69-2F7A-4004-BB0C-ADA1F734E731}">
+<ds:datastoreItem xmlns:ds="http://schemas.openxmlformats.org/officeDocument/2006/customXml" ds:itemID="{26DF9111-C903-4AF4-BAB1-2737225BC79F}">
   <ds:schemaRefs>
     <ds:schemaRef ds:uri="http://schemas.openxmlformats.org/officeDocument/2006/bibliography"/>
   </ds:schemaRefs>
